--- a/Manual/An_Ecologist's_Guide_to_BIIGLE_LIVINGVERSION.docx
+++ b/Manual/An_Ecologist's_Guide_to_BIIGLE_LIVINGVERSION.docx
@@ -87,7 +87,7 @@
         <w:t xml:space="preserve"> </w:t>
       </w:r>
       <w:r>
-        <w:t xml:space="preserve">A,</w:t>
+        <w:t xml:space="preserve">AEH,</w:t>
       </w:r>
       <w:r>
         <w:t xml:space="preserve"> </w:t>
@@ -241,10 +241,85 @@
         <w:pStyle w:val="FirstParagraph"/>
       </w:pPr>
       <w:r>
-        <w:t xml:space="preserve">This is the living version of the document where users can suggest edits to improve the Ecologist’s Guide to BIIGLE. You can find the finalized, original version on Zenodo here: LINK</w:t>
-      </w:r>
-    </w:p>
-    <w:bookmarkStart w:id="23" w:name="introduction"/>
+        <w:t xml:space="preserve">This is the living version of the document where users can suggest edits to improve the Ecologist’s Guide to BIIGLE. You can find the finalized, original v1 on Zenodo here: LINK</w:t>
+      </w:r>
+    </w:p>
+    <w:p>
+      <w:pPr>
+        <w:pStyle w:val="BodyText"/>
+      </w:pPr>
+      <w:r>
+        <w:t xml:space="preserve">We intend for this to be a living document that others can contribute to. The manual is hosted on GitHub in our BIIGLE-resources repository here:</w:t>
+      </w:r>
+      <w:r>
+        <w:t xml:space="preserve"> </w:t>
+      </w:r>
+      <w:hyperlink r:id="rId20">
+        <w:r>
+          <w:rPr>
+            <w:rStyle w:val="Hyperlink"/>
+          </w:rPr>
+          <w:t xml:space="preserve">https://github.com/DeepSeaCRU/BIIGLE-resources</w:t>
+        </w:r>
+      </w:hyperlink>
+      <w:r>
+        <w:t xml:space="preserve">. If you see something that you feel could be made clearer or needs changing, please let us know by flagging an issue on GitHub. This can be done by going to our</w:t>
+      </w:r>
+      <w:r>
+        <w:t xml:space="preserve"> </w:t>
+      </w:r>
+      <w:hyperlink r:id="rId20">
+        <w:r>
+          <w:rPr>
+            <w:rStyle w:val="Hyperlink"/>
+          </w:rPr>
+          <w:t xml:space="preserve">BIIGLE-resources</w:t>
+        </w:r>
+      </w:hyperlink>
+      <w:r>
+        <w:t xml:space="preserve"> </w:t>
+      </w:r>
+      <w:r>
+        <w:t xml:space="preserve">repository, clicking</w:t>
+      </w:r>
+      <w:r>
+        <w:t xml:space="preserve"> </w:t>
+      </w:r>
+      <w:r>
+        <w:t xml:space="preserve">‘</w:t>
+      </w:r>
+      <w:r>
+        <w:t xml:space="preserve">Issues</w:t>
+      </w:r>
+      <w:r>
+        <w:t xml:space="preserve">’</w:t>
+      </w:r>
+      <w:r>
+        <w:t xml:space="preserve"> </w:t>
+      </w:r>
+      <w:r>
+        <w:t xml:space="preserve">(top left), and then logging a</w:t>
+      </w:r>
+      <w:r>
+        <w:t xml:space="preserve"> </w:t>
+      </w:r>
+      <w:r>
+        <w:t xml:space="preserve">‘</w:t>
+      </w:r>
+      <w:r>
+        <w:t xml:space="preserve">New issue</w:t>
+      </w:r>
+      <w:r>
+        <w:t xml:space="preserve">’</w:t>
+      </w:r>
+      <w:r>
+        <w:t xml:space="preserve"> </w:t>
+      </w:r>
+      <w:r>
+        <w:t xml:space="preserve">(green button on the right). This will allow us to update and improve this resource as we intend to do so annually.</w:t>
+      </w:r>
+    </w:p>
+    <w:bookmarkStart w:id="26" w:name="introduction"/>
     <w:p>
       <w:pPr>
         <w:pStyle w:val="Heading1"/>
@@ -258,13 +333,29 @@
         <w:pStyle w:val="FirstParagraph"/>
       </w:pPr>
       <w:r>
-        <w:t xml:space="preserve">Hello and welcome to our BIIGLE manual. This document is intended to help ecologists get started using BIIGLE to annotate their image and video data. The manual was originally written to support new members of the Deep-Sea Conservation Research Unit as well as undergraduate students at the University of Plymouth. It is a collection of information that we have found helpful to document in our experience of setting up and using BIIGLE. It is not intended as a replacement for the official BIIGLE manual available here https://biigle.de/manual. We intend this to be a living document that others can contribute to here https://github.com/DeepSeaCRU/CRU-resources. It is fair to say our current instruction manual is bias toward image data (although video is included), and only provides instructions for setting up using Amazon Web Service as the host for your imagery. If you can provide instruction for setting up on other cloud services, please contribute. But first things first, you need to create a BIIGLE account.</w:t>
-      </w:r>
-      <w:r>
-        <w:t xml:space="preserve"> </w:t>
-      </w:r>
-      <w:r>
-        <w:t xml:space="preserve">To create an account, click on the</w:t>
+        <w:t xml:space="preserve">Hello and welcome to our BIIGLE manual. This document is intended to help ecologists get started using BIIGLE to annotate their image and video data. The manual was originally written to support new members of the Deep-Sea Conservation Research Unit as well as undergraduate students at the University of Plymouth. It is a collection of information that we have found helpful to document in our experience of setting up and using BIIGLE. It is not intended as a replacement for the official BIIGLE manual available here</w:t>
+      </w:r>
+      <w:r>
+        <w:t xml:space="preserve"> </w:t>
+      </w:r>
+      <w:hyperlink r:id="rId21">
+        <w:r>
+          <w:rPr>
+            <w:rStyle w:val="Hyperlink"/>
+          </w:rPr>
+          <w:t xml:space="preserve">https://biigle.de/manual</w:t>
+        </w:r>
+      </w:hyperlink>
+      <w:r>
+        <w:t xml:space="preserve">.</w:t>
+      </w:r>
+    </w:p>
+    <w:p>
+      <w:pPr>
+        <w:pStyle w:val="BodyText"/>
+      </w:pPr>
+      <w:r>
+        <w:t xml:space="preserve">It is fair to say our current instruction manual is bias toward image data (although video is included), and only provides instructions for setting up using Amazon Web Service as the host for your imagery. If you can provide instruction for setting up on other cloud services, please contribute. But first things first, you need to create a BIIGLE account. To create an account, click on the</w:t>
       </w:r>
       <w:r>
         <w:t xml:space="preserve"> </w:t>
@@ -282,7 +373,18 @@
         <w:t xml:space="preserve"> </w:t>
       </w:r>
       <w:r>
-        <w:t xml:space="preserve">button in the top right corner of the website (https://biigle.de/) homepage. Fill in the module with your details and affiliation, choose a password and, after agreeing to the privacy notice and the terms of use, click on sign up. To log in, click on the green</w:t>
+        <w:t xml:space="preserve">button in the top right corner of the website (</w:t>
+      </w:r>
+      <w:hyperlink r:id="rId22">
+        <w:r>
+          <w:rPr>
+            <w:rStyle w:val="Hyperlink"/>
+          </w:rPr>
+          <w:t xml:space="preserve">https://biigle.de/</w:t>
+        </w:r>
+      </w:hyperlink>
+      <w:r>
+        <w:t xml:space="preserve">) homepage. Fill in the module with your details and affiliation, choose a password and, after agreeing to the privacy notice and the terms of use, click on sign up. To log in, click on the green</w:t>
       </w:r>
       <w:r>
         <w:t xml:space="preserve"> </w:t>
@@ -312,18 +414,18 @@
           <wp:inline>
             <wp:extent cx="5471160" cy="2499360"/>
             <wp:effectExtent b="0" l="0" r="0" t="0"/>
-            <wp:docPr descr="" title="" id="21" name="Picture"/>
+            <wp:docPr descr="" title="" id="24" name="Picture"/>
             <a:graphic>
               <a:graphicData uri="http://schemas.openxmlformats.org/drawingml/2006/picture">
                 <pic:pic>
                   <pic:nvPicPr>
-                    <pic:cNvPr descr="D:/OneDrive/OneDrive%20-%20University%20of%20Plymouth/Statistics_&amp;_softwares/BIIGLE-resources/images/1.jpg" id="22" name="Picture"/>
+                    <pic:cNvPr descr="D:/OneDrive/OneDrive%20-%20University%20of%20Plymouth/Statistics_&amp;_softwares/BIIGLE-resources/Manual/images/1.jpg" id="25" name="Picture"/>
                     <pic:cNvPicPr>
                       <a:picLocks noChangeArrowheads="1" noChangeAspect="1"/>
                     </pic:cNvPicPr>
                   </pic:nvPicPr>
                   <pic:blipFill>
-                    <a:blip r:embed="rId20"/>
+                    <a:blip r:embed="rId23"/>
                     <a:stretch>
                       <a:fillRect/>
                     </a:stretch>
@@ -358,8 +460,8 @@
         <w:t xml:space="preserve">Happy annotating!</w:t>
       </w:r>
     </w:p>
-    <w:bookmarkEnd w:id="23"/>
-    <w:bookmarkStart w:id="68" w:name="setting-up-on-biigle"/>
+    <w:bookmarkEnd w:id="26"/>
+    <w:bookmarkStart w:id="79" w:name="setting-up-on-biigle"/>
     <w:p>
       <w:pPr>
         <w:pStyle w:val="Heading1"/>
@@ -429,7 +531,7 @@
         <w:t xml:space="preserve">Below we describe the process for setting up and working with AWS. We invite others to contribute similar text for other cloud-storage options.</w:t>
       </w:r>
     </w:p>
-    <w:bookmarkStart w:id="55" w:name="X8691621e85608bdd675656a328417b4f88de24f"/>
+    <w:bookmarkStart w:id="59" w:name="X8691621e85608bdd675656a328417b4f88de24f"/>
     <w:p>
       <w:pPr>
         <w:pStyle w:val="Heading2"/>
@@ -481,18 +583,18 @@
           <wp:inline>
             <wp:extent cx="5730240" cy="2206752"/>
             <wp:effectExtent b="0" l="0" r="0" t="0"/>
-            <wp:docPr descr="" title="" id="25" name="Picture"/>
+            <wp:docPr descr="" title="" id="28" name="Picture"/>
             <a:graphic>
               <a:graphicData uri="http://schemas.openxmlformats.org/drawingml/2006/picture">
                 <pic:pic>
                   <pic:nvPicPr>
-                    <pic:cNvPr descr="D:/OneDrive/OneDrive%20-%20University%20of%20Plymouth/Statistics_&amp;_softwares/BIIGLE-resources/images/2.jpg" id="26" name="Picture"/>
+                    <pic:cNvPr descr="D:/OneDrive/OneDrive%20-%20University%20of%20Plymouth/Statistics_&amp;_softwares/BIIGLE-resources/Manual/images/2.jpg" id="29" name="Picture"/>
                     <pic:cNvPicPr>
                       <a:picLocks noChangeArrowheads="1" noChangeAspect="1"/>
                     </pic:cNvPicPr>
                   </pic:nvPicPr>
                   <pic:blipFill>
-                    <a:blip r:embed="rId24"/>
+                    <a:blip r:embed="rId27"/>
                     <a:stretch>
                       <a:fillRect/>
                     </a:stretch>
@@ -576,18 +678,18 @@
           <wp:inline>
             <wp:extent cx="5730240" cy="2084832"/>
             <wp:effectExtent b="0" l="0" r="0" t="0"/>
-            <wp:docPr descr="" title="" id="28" name="Picture"/>
+            <wp:docPr descr="" title="" id="31" name="Picture"/>
             <a:graphic>
               <a:graphicData uri="http://schemas.openxmlformats.org/drawingml/2006/picture">
                 <pic:pic>
                   <pic:nvPicPr>
-                    <pic:cNvPr descr="D:/OneDrive/OneDrive%20-%20University%20of%20Plymouth/Statistics_&amp;_softwares/BIIGLE-resources/images/3.jpg" id="29" name="Picture"/>
+                    <pic:cNvPr descr="D:/OneDrive/OneDrive%20-%20University%20of%20Plymouth/Statistics_&amp;_softwares/BIIGLE-resources/Manual/images/3.jpg" id="32" name="Picture"/>
                     <pic:cNvPicPr>
                       <a:picLocks noChangeArrowheads="1" noChangeAspect="1"/>
                     </pic:cNvPicPr>
                   </pic:nvPicPr>
                   <pic:blipFill>
-                    <a:blip r:embed="rId27"/>
+                    <a:blip r:embed="rId30"/>
                     <a:stretch>
                       <a:fillRect/>
                     </a:stretch>
@@ -619,7 +721,21 @@
         <w:pStyle w:val="BodyText"/>
       </w:pPr>
       <w:r>
-        <w:t xml:space="preserve">Name your bucket in a sensible way. BIIGLE recommends you use their personal random string generator [available here https://biigle.de/manual/tutorials/volumes/remote-volumes] to do this as this is hard to guess and keeps your data safer. But you can use whatever name you like.</w:t>
+        <w:t xml:space="preserve">Name your bucket in a sensible way. BIIGLE recommends you use their personal random string generator (available here</w:t>
+      </w:r>
+      <w:r>
+        <w:t xml:space="preserve"> </w:t>
+      </w:r>
+      <w:hyperlink r:id="rId33">
+        <w:r>
+          <w:rPr>
+            <w:rStyle w:val="Hyperlink"/>
+          </w:rPr>
+          <w:t xml:space="preserve">https://biigle.de/manual/tutorials/volumes/remote-volumes</w:t>
+        </w:r>
+      </w:hyperlink>
+      <w:r>
+        <w:t xml:space="preserve">) to do this as this is hard to guess and keeps your data safer. But you can use whatever name you like.</w:t>
       </w:r>
     </w:p>
     <w:p>
@@ -693,18 +809,18 @@
           <wp:inline>
             <wp:extent cx="5730240" cy="2121408"/>
             <wp:effectExtent b="0" l="0" r="0" t="0"/>
-            <wp:docPr descr="" title="" id="31" name="Picture"/>
+            <wp:docPr descr="" title="" id="35" name="Picture"/>
             <a:graphic>
               <a:graphicData uri="http://schemas.openxmlformats.org/drawingml/2006/picture">
                 <pic:pic>
                   <pic:nvPicPr>
-                    <pic:cNvPr descr="D:/OneDrive/OneDrive%20-%20University%20of%20Plymouth/Statistics_&amp;_softwares/BIIGLE-resources/images/4.jpg" id="32" name="Picture"/>
+                    <pic:cNvPr descr="D:/OneDrive/OneDrive%20-%20University%20of%20Plymouth/Statistics_&amp;_softwares/BIIGLE-resources/Manual/images/4.jpg" id="36" name="Picture"/>
                     <pic:cNvPicPr>
                       <a:picLocks noChangeArrowheads="1" noChangeAspect="1"/>
                     </pic:cNvPicPr>
                   </pic:nvPicPr>
                   <pic:blipFill>
-                    <a:blip r:embed="rId30"/>
+                    <a:blip r:embed="rId34"/>
                     <a:stretch>
                       <a:fillRect/>
                     </a:stretch>
@@ -1074,18 +1190,18 @@
           <wp:inline>
             <wp:extent cx="5730240" cy="2121408"/>
             <wp:effectExtent b="0" l="0" r="0" t="0"/>
-            <wp:docPr descr="" title="" id="34" name="Picture"/>
+            <wp:docPr descr="" title="" id="38" name="Picture"/>
             <a:graphic>
               <a:graphicData uri="http://schemas.openxmlformats.org/drawingml/2006/picture">
                 <pic:pic>
                   <pic:nvPicPr>
-                    <pic:cNvPr descr="D:/OneDrive/OneDrive%20-%20University%20of%20Plymouth/Statistics_&amp;_softwares/BIIGLE-resources/images/5.jpg" id="35" name="Picture"/>
+                    <pic:cNvPr descr="D:/OneDrive/OneDrive%20-%20University%20of%20Plymouth/Statistics_&amp;_softwares/BIIGLE-resources/Manual/images/5.jpg" id="39" name="Picture"/>
                     <pic:cNvPicPr>
                       <a:picLocks noChangeArrowheads="1" noChangeAspect="1"/>
                     </pic:cNvPicPr>
                   </pic:nvPicPr>
                   <pic:blipFill>
-                    <a:blip r:embed="rId33"/>
+                    <a:blip r:embed="rId37"/>
                     <a:stretch>
                       <a:fillRect/>
                     </a:stretch>
@@ -1172,13 +1288,13 @@
         <w:t xml:space="preserve">“</w:t>
       </w:r>
       <w:r>
-        <w:t xml:space="preserve">everyone (public access) read check box. A new check box will appear to confirm that you understand the implications of making your files public access, just check it, then scroll down to the bottom of the page and click “upload</w:t>
+        <w:t xml:space="preserve">everyone (public access) read check box. A new check box will appear to confirm that you understand the implications of making your files public access, just check it, then scroll down to the bottom of the page and click</w:t>
       </w:r>
       <w:r>
         <w:t xml:space="preserve">”</w:t>
       </w:r>
       <w:r>
-        <w:t xml:space="preserve">. Once uploaded, you can check that the files will be accessible by BIIGLE by clicking on the object URL, if it has been uploaded correctly with public settings enabled, the image or video will open. If the file does not open, check the settings.</w:t>
+        <w:t xml:space="preserve">upload”. Once uploaded, you can check that the files will be accessible by BIIGLE by clicking on the object URL, if it has been uploaded correctly with public settings enabled, the image or video will open. If the file does not open, check the settings.</w:t>
       </w:r>
     </w:p>
     <w:p>
@@ -1206,18 +1322,18 @@
           <wp:inline>
             <wp:extent cx="5730240" cy="2194560"/>
             <wp:effectExtent b="0" l="0" r="0" t="0"/>
-            <wp:docPr descr="" title="" id="37" name="Picture"/>
+            <wp:docPr descr="" title="" id="41" name="Picture"/>
             <a:graphic>
               <a:graphicData uri="http://schemas.openxmlformats.org/drawingml/2006/picture">
                 <pic:pic>
                   <pic:nvPicPr>
-                    <pic:cNvPr descr="D:/OneDrive/OneDrive%20-%20University%20of%20Plymouth/Statistics_&amp;_softwares/BIIGLE-resources/images/6.jpg" id="38" name="Picture"/>
+                    <pic:cNvPr descr="D:/OneDrive/OneDrive%20-%20University%20of%20Plymouth/Statistics_&amp;_softwares/BIIGLE-resources/Manual/images/6.jpg" id="42" name="Picture"/>
                     <pic:cNvPicPr>
                       <a:picLocks noChangeArrowheads="1" noChangeAspect="1"/>
                     </pic:cNvPicPr>
                   </pic:nvPicPr>
                   <pic:blipFill>
-                    <a:blip r:embed="rId36"/>
+                    <a:blip r:embed="rId40"/>
                     <a:stretch>
                       <a:fillRect/>
                     </a:stretch>
@@ -1261,18 +1377,18 @@
           <wp:inline>
             <wp:extent cx="5730240" cy="2474976"/>
             <wp:effectExtent b="0" l="0" r="0" t="0"/>
-            <wp:docPr descr="" title="" id="40" name="Picture"/>
+            <wp:docPr descr="" title="" id="44" name="Picture"/>
             <a:graphic>
               <a:graphicData uri="http://schemas.openxmlformats.org/drawingml/2006/picture">
                 <pic:pic>
                   <pic:nvPicPr>
-                    <pic:cNvPr descr="D:/OneDrive/OneDrive%20-%20University%20of%20Plymouth/Statistics_&amp;_softwares/BIIGLE-resources/images/7.jpg" id="41" name="Picture"/>
+                    <pic:cNvPr descr="D:/OneDrive/OneDrive%20-%20University%20of%20Plymouth/Statistics_&amp;_softwares/BIIGLE-resources/Manual/images/7.jpg" id="45" name="Picture"/>
                     <pic:cNvPicPr>
                       <a:picLocks noChangeArrowheads="1" noChangeAspect="1"/>
                     </pic:cNvPicPr>
                   </pic:nvPicPr>
                   <pic:blipFill>
-                    <a:blip r:embed="rId39"/>
+                    <a:blip r:embed="rId43"/>
                     <a:stretch>
                       <a:fillRect/>
                     </a:stretch>
@@ -1316,18 +1432,18 @@
           <wp:inline>
             <wp:extent cx="5730240" cy="2499360"/>
             <wp:effectExtent b="0" l="0" r="0" t="0"/>
-            <wp:docPr descr="" title="" id="43" name="Picture"/>
+            <wp:docPr descr="" title="" id="47" name="Picture"/>
             <a:graphic>
               <a:graphicData uri="http://schemas.openxmlformats.org/drawingml/2006/picture">
                 <pic:pic>
                   <pic:nvPicPr>
-                    <pic:cNvPr descr="D:/OneDrive/OneDrive%20-%20University%20of%20Plymouth/Statistics_&amp;_softwares/BIIGLE-resources/images/8.jpg" id="44" name="Picture"/>
+                    <pic:cNvPr descr="D:/OneDrive/OneDrive%20-%20University%20of%20Plymouth/Statistics_&amp;_softwares/BIIGLE-resources/Manual/images/8.jpg" id="48" name="Picture"/>
                     <pic:cNvPicPr>
                       <a:picLocks noChangeArrowheads="1" noChangeAspect="1"/>
                     </pic:cNvPicPr>
                   </pic:nvPicPr>
                   <pic:blipFill>
-                    <a:blip r:embed="rId42"/>
+                    <a:blip r:embed="rId46"/>
                     <a:stretch>
                       <a:fillRect/>
                     </a:stretch>
@@ -1567,7 +1683,7 @@
         <w:t xml:space="preserve">))</w:t>
       </w:r>
     </w:p>
-    <w:bookmarkStart w:id="54" w:name="X9e8a5afcddcc480fe4e8a2778c96d3372417cce"/>
+    <w:bookmarkStart w:id="58" w:name="X9e8a5afcddcc480fe4e8a2778c96d3372417cce"/>
     <w:p>
       <w:pPr>
         <w:pStyle w:val="Heading3"/>
@@ -1593,18 +1709,18 @@
           <wp:inline>
             <wp:extent cx="5730240" cy="2389632"/>
             <wp:effectExtent b="0" l="0" r="0" t="0"/>
-            <wp:docPr descr="" title="" id="46" name="Picture"/>
+            <wp:docPr descr="" title="" id="50" name="Picture"/>
             <a:graphic>
               <a:graphicData uri="http://schemas.openxmlformats.org/drawingml/2006/picture">
                 <pic:pic>
                   <pic:nvPicPr>
-                    <pic:cNvPr descr="D:/OneDrive/OneDrive%20-%20University%20of%20Plymouth/Statistics_&amp;_softwares/BIIGLE-resources/images/9.jpg" id="47" name="Picture"/>
+                    <pic:cNvPr descr="D:/OneDrive/OneDrive%20-%20University%20of%20Plymouth/Statistics_&amp;_softwares/BIIGLE-resources/Manual/images/9.jpg" id="51" name="Picture"/>
                     <pic:cNvPicPr>
                       <a:picLocks noChangeArrowheads="1" noChangeAspect="1"/>
                     </pic:cNvPicPr>
                   </pic:nvPicPr>
                   <pic:blipFill>
-                    <a:blip r:embed="rId45"/>
+                    <a:blip r:embed="rId49"/>
                     <a:stretch>
                       <a:fillRect/>
                     </a:stretch>
@@ -1690,18 +1806,18 @@
           <wp:inline>
             <wp:extent cx="5730240" cy="2249424"/>
             <wp:effectExtent b="0" l="0" r="0" t="0"/>
-            <wp:docPr descr="" title="" id="49" name="Picture"/>
+            <wp:docPr descr="" title="" id="53" name="Picture"/>
             <a:graphic>
               <a:graphicData uri="http://schemas.openxmlformats.org/drawingml/2006/picture">
                 <pic:pic>
                   <pic:nvPicPr>
-                    <pic:cNvPr descr="D:/OneDrive/OneDrive%20-%20University%20of%20Plymouth/Statistics_&amp;_softwares/BIIGLE-resources/images/10.jpg" id="50" name="Picture"/>
+                    <pic:cNvPr descr="D:/OneDrive/OneDrive%20-%20University%20of%20Plymouth/Statistics_&amp;_softwares/BIIGLE-resources/Manual/images/10.jpg" id="54" name="Picture"/>
                     <pic:cNvPicPr>
                       <a:picLocks noChangeArrowheads="1" noChangeAspect="1"/>
                     </pic:cNvPicPr>
                   </pic:nvPicPr>
                   <pic:blipFill>
-                    <a:blip r:embed="rId48"/>
+                    <a:blip r:embed="rId52"/>
                     <a:stretch>
                       <a:fillRect/>
                     </a:stretch>
@@ -1787,18 +1903,18 @@
           <wp:inline>
             <wp:extent cx="5730240" cy="2182368"/>
             <wp:effectExtent b="0" l="0" r="0" t="0"/>
-            <wp:docPr descr="" title="" id="52" name="Picture"/>
+            <wp:docPr descr="" title="" id="56" name="Picture"/>
             <a:graphic>
               <a:graphicData uri="http://schemas.openxmlformats.org/drawingml/2006/picture">
                 <pic:pic>
                   <pic:nvPicPr>
-                    <pic:cNvPr descr="D:/OneDrive/OneDrive%20-%20University%20of%20Plymouth/Statistics_&amp;_softwares/BIIGLE-resources/images/11.jpg" id="53" name="Picture"/>
+                    <pic:cNvPr descr="D:/OneDrive/OneDrive%20-%20University%20of%20Plymouth/Statistics_&amp;_softwares/BIIGLE-resources/Manual/images/11.jpg" id="57" name="Picture"/>
                     <pic:cNvPicPr>
                       <a:picLocks noChangeArrowheads="1" noChangeAspect="1"/>
                     </pic:cNvPicPr>
                   </pic:nvPicPr>
                   <pic:blipFill>
-                    <a:blip r:embed="rId51"/>
+                    <a:blip r:embed="rId55"/>
                     <a:stretch>
                       <a:fillRect/>
                     </a:stretch>
@@ -1917,9 +2033,9 @@
         <w:t xml:space="preserve">Ok you are all set!</w:t>
       </w:r>
     </w:p>
-    <w:bookmarkEnd w:id="54"/>
-    <w:bookmarkEnd w:id="55"/>
-    <w:bookmarkStart w:id="56" w:name="formatting-your-data-for-use-in-biigle"/>
+    <w:bookmarkEnd w:id="58"/>
+    <w:bookmarkEnd w:id="59"/>
+    <w:bookmarkStart w:id="61" w:name="formatting-your-data-for-use-in-biigle"/>
     <w:p>
       <w:pPr>
         <w:pStyle w:val="Heading2"/>
@@ -1941,11 +2057,22 @@
         <w:pStyle w:val="BodyText"/>
       </w:pPr>
       <w:r>
-        <w:t xml:space="preserve">Video files: need to be converted to MP4 format (codec 254). This conversion can be done using the free software VLC (https://www.videolan.org/).</w:t>
-      </w:r>
-    </w:p>
-    <w:bookmarkEnd w:id="56"/>
-    <w:bookmarkStart w:id="66" w:name="Xfc5bb0154fcb7e32a56d1652063899ff9fa7e56"/>
+        <w:t xml:space="preserve">Video files: need to be converted to MP4 format (codec 254). This conversion can be done using the free software VLC (</w:t>
+      </w:r>
+      <w:hyperlink r:id="rId60">
+        <w:r>
+          <w:rPr>
+            <w:rStyle w:val="Hyperlink"/>
+          </w:rPr>
+          <w:t xml:space="preserve">https://www.videolan.org/</w:t>
+        </w:r>
+      </w:hyperlink>
+      <w:r>
+        <w:t xml:space="preserve">).</w:t>
+      </w:r>
+    </w:p>
+    <w:bookmarkEnd w:id="61"/>
+    <w:bookmarkStart w:id="71" w:name="Xfc5bb0154fcb7e32a56d1652063899ff9fa7e56"/>
     <w:p>
       <w:pPr>
         <w:pStyle w:val="Heading2"/>
@@ -1983,18 +2110,18 @@
           <wp:inline>
             <wp:extent cx="5730240" cy="3633216"/>
             <wp:effectExtent b="0" l="0" r="0" t="0"/>
-            <wp:docPr descr="" title="" id="58" name="Picture"/>
+            <wp:docPr descr="" title="" id="63" name="Picture"/>
             <a:graphic>
               <a:graphicData uri="http://schemas.openxmlformats.org/drawingml/2006/picture">
                 <pic:pic>
                   <pic:nvPicPr>
-                    <pic:cNvPr descr="D:/OneDrive/OneDrive%20-%20University%20of%20Plymouth/Statistics_&amp;_softwares/BIIGLE-resources/images/12.jpg" id="59" name="Picture"/>
+                    <pic:cNvPr descr="D:/OneDrive/OneDrive%20-%20University%20of%20Plymouth/Statistics_&amp;_softwares/BIIGLE-resources/Manual/images/12.jpg" id="64" name="Picture"/>
                     <pic:cNvPicPr>
                       <a:picLocks noChangeArrowheads="1" noChangeAspect="1"/>
                     </pic:cNvPicPr>
                   </pic:nvPicPr>
                   <pic:blipFill>
-                    <a:blip r:embed="rId57"/>
+                    <a:blip r:embed="rId62"/>
                     <a:stretch>
                       <a:fillRect/>
                     </a:stretch>
@@ -2020,26 +2147,28 @@
           </wp:inline>
         </w:drawing>
       </w:r>
-      <w:r>
-        <w:t xml:space="preserve"> </w:t>
-      </w:r>
+    </w:p>
+    <w:p>
+      <w:pPr>
+        <w:pStyle w:val="BodyText"/>
+      </w:pPr>
       <w:r>
         <w:drawing>
           <wp:inline>
             <wp:extent cx="5730240" cy="3657600"/>
             <wp:effectExtent b="0" l="0" r="0" t="0"/>
-            <wp:docPr descr="" title="" id="61" name="Picture"/>
+            <wp:docPr descr="" title="" id="66" name="Picture"/>
             <a:graphic>
               <a:graphicData uri="http://schemas.openxmlformats.org/drawingml/2006/picture">
                 <pic:pic>
                   <pic:nvPicPr>
-                    <pic:cNvPr descr="D:/OneDrive/OneDrive%20-%20University%20of%20Plymouth/Statistics_&amp;_softwares/BIIGLE-resources/images/13.jpg" id="62" name="Picture"/>
+                    <pic:cNvPr descr="D:/OneDrive/OneDrive%20-%20University%20of%20Plymouth/Statistics_&amp;_softwares/BIIGLE-resources/Manual/images/13.jpg" id="67" name="Picture"/>
                     <pic:cNvPicPr>
                       <a:picLocks noChangeArrowheads="1" noChangeAspect="1"/>
                     </pic:cNvPicPr>
                   </pic:nvPicPr>
                   <pic:blipFill>
-                    <a:blip r:embed="rId60"/>
+                    <a:blip r:embed="rId65"/>
                     <a:stretch>
                       <a:fillRect/>
                     </a:stretch>
@@ -2065,26 +2194,28 @@
           </wp:inline>
         </w:drawing>
       </w:r>
-      <w:r>
-        <w:t xml:space="preserve"> </w:t>
-      </w:r>
+    </w:p>
+    <w:p>
+      <w:pPr>
+        <w:pStyle w:val="BodyText"/>
+      </w:pPr>
       <w:r>
         <w:drawing>
           <wp:inline>
             <wp:extent cx="5730240" cy="3048000"/>
             <wp:effectExtent b="0" l="0" r="0" t="0"/>
-            <wp:docPr descr="" title="" id="64" name="Picture"/>
+            <wp:docPr descr="" title="" id="69" name="Picture"/>
             <a:graphic>
               <a:graphicData uri="http://schemas.openxmlformats.org/drawingml/2006/picture">
                 <pic:pic>
                   <pic:nvPicPr>
-                    <pic:cNvPr descr="D:/OneDrive/OneDrive%20-%20University%20of%20Plymouth/Statistics_&amp;_softwares/BIIGLE-resources/images/14.jpg" id="65" name="Picture"/>
+                    <pic:cNvPr descr="D:/OneDrive/OneDrive%20-%20University%20of%20Plymouth/Statistics_&amp;_softwares/BIIGLE-resources/Manual/images/14.jpg" id="70" name="Picture"/>
                     <pic:cNvPicPr>
                       <a:picLocks noChangeArrowheads="1" noChangeAspect="1"/>
                     </pic:cNvPicPr>
                   </pic:nvPicPr>
                   <pic:blipFill>
-                    <a:blip r:embed="rId63"/>
+                    <a:blip r:embed="rId68"/>
                     <a:stretch>
                       <a:fillRect/>
                     </a:stretch>
@@ -2163,8 +2294,8 @@
         <w:t xml:space="preserve">You can set up batch conversion.</w:t>
       </w:r>
     </w:p>
-    <w:bookmarkEnd w:id="66"/>
-    <w:bookmarkStart w:id="67" w:name="X662ee56094af2c9bc3ec38dc19b71d7a3e14767"/>
+    <w:bookmarkEnd w:id="71"/>
+    <w:bookmarkStart w:id="78" w:name="X662ee56094af2c9bc3ec38dc19b71d7a3e14767"/>
     <w:p>
       <w:pPr>
         <w:pStyle w:val="Heading2"/>
@@ -2179,359 +2310,6 @@
       </w:pPr>
       <w:r>
         <w:t xml:space="preserve">It is worth giving some careful thought as to how you set up your file structure under your bucket. Different people use different systems and have different ways of storing data but there are some common features such as CAMPAIN_NAME and DEPLOYMENT_NAME. We set ours up as follows, but you need to work out what works for you.</w:t>
-      </w:r>
-    </w:p>
-    <w:p>
-      <w:pPr>
-        <w:numPr>
-          <w:ilvl w:val="0"/>
-          <w:numId w:val="1002"/>
-        </w:numPr>
-        <w:pStyle w:val="Compact"/>
-      </w:pPr>
-      <w:r>
-        <w:t xml:space="preserve">CLOUD_STORAGE_REPOSITORY_FOR_PLATFORM/</w:t>
-      </w:r>
-    </w:p>
-    <w:p>
-      <w:pPr>
-        <w:numPr>
-          <w:ilvl w:val="0"/>
-          <w:numId w:val="1002"/>
-        </w:numPr>
-        <w:pStyle w:val="Compact"/>
-      </w:pPr>
-      <w:r>
-        <w:t xml:space="preserve">CAMPAIGN_NAME/ (for example research cruise number)</w:t>
-      </w:r>
-    </w:p>
-    <w:p>
-      <w:pPr>
-        <w:numPr>
-          <w:ilvl w:val="0"/>
-          <w:numId w:val="1002"/>
-        </w:numPr>
-        <w:pStyle w:val="Compact"/>
-      </w:pPr>
-      <w:r>
-        <w:t xml:space="preserve">DEPLOYMENT_NAME/ (for example ROV dive number)</w:t>
-      </w:r>
-    </w:p>
-    <w:p>
-      <w:pPr>
-        <w:numPr>
-          <w:ilvl w:val="0"/>
-          <w:numId w:val="1002"/>
-        </w:numPr>
-        <w:pStyle w:val="SourceCode"/>
-      </w:pPr>
-      <w:r>
-        <w:rPr>
-          <w:rStyle w:val="VerbatimChar"/>
-        </w:rPr>
-        <w:t xml:space="preserve">  VIDEO_NAME/ (Video segment of ROV dive)</w:t>
-      </w:r>
-    </w:p>
-    <w:p>
-      <w:pPr>
-        <w:numPr>
-          <w:ilvl w:val="0"/>
-          <w:numId w:val="1002"/>
-        </w:numPr>
-        <w:pStyle w:val="SourceCode"/>
-      </w:pPr>
-      <w:r>
-        <w:rPr>
-          <w:rStyle w:val="VerbatimChar"/>
-        </w:rPr>
-        <w:t xml:space="preserve">      ROV_20100625T130726_8888.jpg</w:t>
-      </w:r>
-    </w:p>
-    <w:p>
-      <w:pPr>
-        <w:numPr>
-          <w:ilvl w:val="0"/>
-          <w:numId w:val="1002"/>
-        </w:numPr>
-        <w:pStyle w:val="SourceCode"/>
-      </w:pPr>
-      <w:r>
-        <w:rPr>
-          <w:rStyle w:val="VerbatimChar"/>
-        </w:rPr>
-        <w:t xml:space="preserve">      ROV_20100625T130727_7234.jpg</w:t>
-      </w:r>
-    </w:p>
-    <w:p>
-      <w:pPr>
-        <w:numPr>
-          <w:ilvl w:val="0"/>
-          <w:numId w:val="1002"/>
-        </w:numPr>
-        <w:pStyle w:val="SourceCode"/>
-      </w:pPr>
-      <w:r>
-        <w:rPr>
-          <w:rStyle w:val="VerbatimChar"/>
-        </w:rPr>
-        <w:t xml:space="preserve">      ...</w:t>
-      </w:r>
-    </w:p>
-    <w:p>
-      <w:pPr>
-        <w:pStyle w:val="FirstParagraph"/>
-      </w:pPr>
-      <w:r>
-        <w:t xml:space="preserve">In practice for us that looks like this for one research cruise and considering image data:</w:t>
-      </w:r>
-    </w:p>
-    <w:p>
-      <w:pPr>
-        <w:numPr>
-          <w:ilvl w:val="0"/>
-          <w:numId w:val="1003"/>
-        </w:numPr>
-        <w:pStyle w:val="Compact"/>
-      </w:pPr>
-      <w:r>
-        <w:t xml:space="preserve">Amazon S3 &gt; Buckets &gt;</w:t>
-      </w:r>
-      <w:r>
-        <w:t xml:space="preserve"> </w:t>
-      </w:r>
-      <w:r>
-        <w:t xml:space="preserve">‘</w:t>
-      </w:r>
-      <w:r>
-        <w:t xml:space="preserve">bucket name</w:t>
-      </w:r>
-      <w:r>
-        <w:t xml:space="preserve">’</w:t>
-      </w:r>
-    </w:p>
-    <w:p>
-      <w:pPr>
-        <w:numPr>
-          <w:ilvl w:val="0"/>
-          <w:numId w:val="1003"/>
-        </w:numPr>
-        <w:pStyle w:val="Compact"/>
-      </w:pPr>
-      <w:r>
-        <w:t xml:space="preserve">JC136/</w:t>
-      </w:r>
-    </w:p>
-    <w:p>
-      <w:pPr>
-        <w:numPr>
-          <w:ilvl w:val="0"/>
-          <w:numId w:val="1003"/>
-        </w:numPr>
-        <w:pStyle w:val="Compact"/>
-      </w:pPr>
-      <w:r>
-        <w:t xml:space="preserve">DIVE269/</w:t>
-      </w:r>
-    </w:p>
-    <w:p>
-      <w:pPr>
-        <w:numPr>
-          <w:ilvl w:val="0"/>
-          <w:numId w:val="1003"/>
-        </w:numPr>
-        <w:pStyle w:val="SourceCode"/>
-      </w:pPr>
-      <w:r>
-        <w:rPr>
-          <w:rStyle w:val="VerbatimChar"/>
-        </w:rPr>
-        <w:t xml:space="preserve">  DIVE269_SCORPIO_1/ </w:t>
-      </w:r>
-    </w:p>
-    <w:p>
-      <w:pPr>
-        <w:numPr>
-          <w:ilvl w:val="0"/>
-          <w:numId w:val="1003"/>
-        </w:numPr>
-        <w:pStyle w:val="SourceCode"/>
-      </w:pPr>
-      <w:r>
-        <w:rPr>
-          <w:rStyle w:val="VerbatimChar"/>
-        </w:rPr>
-        <w:t xml:space="preserve">      1000__Isis-DIVE269_SCORPIO_1_20160517-181525.jpg</w:t>
-      </w:r>
-    </w:p>
-    <w:p>
-      <w:pPr>
-        <w:numPr>
-          <w:ilvl w:val="0"/>
-          <w:numId w:val="1003"/>
-        </w:numPr>
-        <w:pStyle w:val="SourceCode"/>
-      </w:pPr>
-      <w:r>
-        <w:rPr>
-          <w:rStyle w:val="VerbatimChar"/>
-        </w:rPr>
-        <w:t xml:space="preserve">      10000__Isis-DIVE269_SCORPIO_1_20160517-182125.jpg</w:t>
-      </w:r>
-    </w:p>
-    <w:p>
-      <w:pPr>
-        <w:numPr>
-          <w:ilvl w:val="0"/>
-          <w:numId w:val="1003"/>
-        </w:numPr>
-        <w:pStyle w:val="SourceCode"/>
-      </w:pPr>
-      <w:r>
-        <w:rPr>
-          <w:rStyle w:val="VerbatimChar"/>
-        </w:rPr>
-        <w:t xml:space="preserve">      100000__Isis-DIVE269_SCORPIO_1_20160517-192125.jpg</w:t>
-      </w:r>
-    </w:p>
-    <w:p>
-      <w:pPr>
-        <w:numPr>
-          <w:ilvl w:val="0"/>
-          <w:numId w:val="1003"/>
-        </w:numPr>
-        <w:pStyle w:val="SourceCode"/>
-      </w:pPr>
-      <w:r>
-        <w:rPr>
-          <w:rStyle w:val="VerbatimChar"/>
-        </w:rPr>
-        <w:t xml:space="preserve">      ……</w:t>
-      </w:r>
-    </w:p>
-    <w:p>
-      <w:pPr>
-        <w:pStyle w:val="FirstParagraph"/>
-      </w:pPr>
-      <w:r>
-        <w:t xml:space="preserve">At this point it is also worth mentioning that it is good to follow a standard convention in how you name your images as it will make your life easier in the long run (python and R code you write for onward data use will run on all your files!). A possible standard is as follows, but again you must find what works for you and your data. Our ROV dive numbers are research cruise specific so we do not need to use research cruise in the image name, you might want to:</w:t>
-      </w:r>
-    </w:p>
-    <w:p>
-      <w:pPr>
-        <w:pStyle w:val="BodyText"/>
-      </w:pPr>
-      <w:r>
-        <w:rPr>
-          <w:iCs/>
-          <w:i/>
-        </w:rPr>
-        <w:t xml:space="preserve">Example naming convention for image frames extracted from video ([CruiseNumber] is inserted as an example of where you might include it)</w:t>
-      </w:r>
-    </w:p>
-    <w:p>
-      <w:pPr>
-        <w:pStyle w:val="BodyText"/>
-      </w:pPr>
-      <w:r>
-        <w:t xml:space="preserve">VideoFrameNumber_[</w:t>
-      </w:r>
-      <w:r>
-        <w:rPr>
-          <w:iCs/>
-          <w:i/>
-        </w:rPr>
-        <w:t xml:space="preserve">CruiseNumber</w:t>
-      </w:r>
-      <w:r>
-        <w:t xml:space="preserve">]_PlatformName_DiveNumber_VideoSegment_YYYYMMDD_HHMMSS</w:t>
-      </w:r>
-    </w:p>
-    <w:p>
-      <w:pPr>
-        <w:pStyle w:val="BodyText"/>
-      </w:pPr>
-      <w:r>
-        <w:rPr>
-          <w:iCs/>
-          <w:i/>
-        </w:rPr>
-        <w:t xml:space="preserve">Example naming convention for video files (again with cruise number inserted)</w:t>
-      </w:r>
-    </w:p>
-    <w:p>
-      <w:pPr>
-        <w:pStyle w:val="BodyText"/>
-      </w:pPr>
-      <w:r>
-        <w:t xml:space="preserve">[</w:t>
-      </w:r>
-      <w:r>
-        <w:rPr>
-          <w:iCs/>
-          <w:i/>
-        </w:rPr>
-        <w:t xml:space="preserve">CruiseNumber</w:t>
-      </w:r>
-      <w:r>
-        <w:t xml:space="preserve">]_PlatformName_DiveNumber_VideoSegment</w:t>
-      </w:r>
-    </w:p>
-    <w:p>
-      <w:pPr>
-        <w:pStyle w:val="BodyText"/>
-      </w:pPr>
-      <w:r>
-        <w:t xml:space="preserve">There are no agreed standards on this issue and it would be useful if there were 🙂.</w:t>
-      </w:r>
-    </w:p>
-    <w:p>
-      <w:pPr>
-        <w:pStyle w:val="BodyText"/>
-      </w:pPr>
-      <w:r>
-        <w:rPr>
-          <w:bCs/>
-          <w:b/>
-        </w:rPr>
-        <w:t xml:space="preserve">IMPORTANT NOTES</w:t>
-      </w:r>
-      <w:r>
-        <w:t xml:space="preserve">: BIIGLE does not like spaces in file names, so use an underscore to separate out key parts of your file name. This also makes your file names machine readable. If you want your files to display in order when in BIIGLE you need to have numeric values at the start of the file name (e.g. frame number in the above image file example) or (in our video file example) start your video segment numbering with triple digits. i.e. 001 not single digit i.e. 1.</w:t>
-      </w:r>
-    </w:p>
-    <w:bookmarkEnd w:id="67"/>
-    <w:bookmarkEnd w:id="68"/>
-    <w:bookmarkStart w:id="98" w:name="Xc03fcf837386d78d2eb3ebe7f7f1443c64c0bea"/>
-    <w:p>
-      <w:pPr>
-        <w:pStyle w:val="Heading1"/>
-      </w:pPr>
-      <w:r>
-        <w:t xml:space="preserve">3. Setting up projects and volumes in BIIGLE</w:t>
-      </w:r>
-    </w:p>
-    <w:p>
-      <w:pPr>
-        <w:pStyle w:val="FirstParagraph"/>
-      </w:pPr>
-      <w:r>
-        <w:t xml:space="preserve">Once you have your files hosted, e.g. cloud storage set up, you can then go into BIIGLE to set up your projects and volumes. This process is relatively simple and you may already have done this when testing that your cloud storage works (see previous section).</w:t>
-      </w:r>
-    </w:p>
-    <w:p>
-      <w:pPr>
-        <w:pStyle w:val="BodyText"/>
-      </w:pPr>
-      <w:r>
-        <w:t xml:space="preserve">First log into your BIIGLE account.</w:t>
-      </w:r>
-    </w:p>
-    <w:p>
-      <w:pPr>
-        <w:pStyle w:val="BodyText"/>
-      </w:pPr>
-      <w:r>
-        <w:t xml:space="preserve">Go to your dashboard.</w:t>
       </w:r>
     </w:p>
     <w:p>
@@ -2541,20 +2319,248 @@
       <w:r>
         <w:drawing>
           <wp:inline>
-            <wp:extent cx="5730240" cy="2194560"/>
+            <wp:extent cx="5943600" cy="1993280"/>
             <wp:effectExtent b="0" l="0" r="0" t="0"/>
-            <wp:docPr descr="" title="" id="70" name="Picture"/>
+            <wp:docPr descr="" title="" id="73" name="Picture"/>
             <a:graphic>
               <a:graphicData uri="http://schemas.openxmlformats.org/drawingml/2006/picture">
                 <pic:pic>
                   <pic:nvPicPr>
-                    <pic:cNvPr descr="D:/OneDrive/OneDrive%20-%20University%20of%20Plymouth/Statistics_&amp;_softwares/BIIGLE-resources/images/15.jpg" id="71" name="Picture"/>
+                    <pic:cNvPr descr="D:/OneDrive/OneDrive%20-%20University%20of%20Plymouth/Statistics_&amp;_softwares/BIIGLE-resources/Manual/images/BucketStructureScreenshot_1.jpg" id="74" name="Picture"/>
                     <pic:cNvPicPr>
                       <a:picLocks noChangeArrowheads="1" noChangeAspect="1"/>
                     </pic:cNvPicPr>
                   </pic:nvPicPr>
                   <pic:blipFill>
-                    <a:blip r:embed="rId69"/>
+                    <a:blip r:embed="rId72"/>
+                    <a:stretch>
+                      <a:fillRect/>
+                    </a:stretch>
+                  </pic:blipFill>
+                  <pic:spPr bwMode="auto">
+                    <a:xfrm>
+                      <a:off x="0" y="0"/>
+                      <a:ext cx="5943600" cy="1993280"/>
+                    </a:xfrm>
+                    <a:prstGeom prst="rect">
+                      <a:avLst/>
+                    </a:prstGeom>
+                    <a:noFill/>
+                    <a:ln w="9525">
+                      <a:noFill/>
+                      <a:headEnd/>
+                      <a:tailEnd/>
+                    </a:ln>
+                  </pic:spPr>
+                </pic:pic>
+              </a:graphicData>
+            </a:graphic>
+          </wp:inline>
+        </w:drawing>
+      </w:r>
+    </w:p>
+    <w:p>
+      <w:pPr>
+        <w:pStyle w:val="BodyText"/>
+      </w:pPr>
+      <w:r>
+        <w:t xml:space="preserve">In practice for us that looks like this for one research cruise and considering image data:</w:t>
+      </w:r>
+    </w:p>
+    <w:p>
+      <w:pPr>
+        <w:pStyle w:val="BodyText"/>
+      </w:pPr>
+      <w:r>
+        <w:drawing>
+          <wp:inline>
+            <wp:extent cx="5943600" cy="2479330"/>
+            <wp:effectExtent b="0" l="0" r="0" t="0"/>
+            <wp:docPr descr="" title="" id="76" name="Picture"/>
+            <a:graphic>
+              <a:graphicData uri="http://schemas.openxmlformats.org/drawingml/2006/picture">
+                <pic:pic>
+                  <pic:nvPicPr>
+                    <pic:cNvPr descr="D:/OneDrive/OneDrive%20-%20University%20of%20Plymouth/Statistics_&amp;_softwares/BIIGLE-resources/Manual/images/BucketStructureScreenshot_2.jpg" id="77" name="Picture"/>
+                    <pic:cNvPicPr>
+                      <a:picLocks noChangeArrowheads="1" noChangeAspect="1"/>
+                    </pic:cNvPicPr>
+                  </pic:nvPicPr>
+                  <pic:blipFill>
+                    <a:blip r:embed="rId75"/>
+                    <a:stretch>
+                      <a:fillRect/>
+                    </a:stretch>
+                  </pic:blipFill>
+                  <pic:spPr bwMode="auto">
+                    <a:xfrm>
+                      <a:off x="0" y="0"/>
+                      <a:ext cx="5943600" cy="2479330"/>
+                    </a:xfrm>
+                    <a:prstGeom prst="rect">
+                      <a:avLst/>
+                    </a:prstGeom>
+                    <a:noFill/>
+                    <a:ln w="9525">
+                      <a:noFill/>
+                      <a:headEnd/>
+                      <a:tailEnd/>
+                    </a:ln>
+                  </pic:spPr>
+                </pic:pic>
+              </a:graphicData>
+            </a:graphic>
+          </wp:inline>
+        </w:drawing>
+      </w:r>
+    </w:p>
+    <w:p>
+      <w:pPr>
+        <w:pStyle w:val="BodyText"/>
+      </w:pPr>
+      <w:r>
+        <w:t xml:space="preserve">At this point it is also worth mentioning that it is good to follow a standard convention in how you name your images as it will make your life easier in the long run (python and R code you write for onward data use will run on all your files!). A possible standard is as follows, but again you must find what works for you and your data. Our ROV dive numbers are research cruise specific so we do not need to use research cruise in the image name, you might want to:</w:t>
+      </w:r>
+    </w:p>
+    <w:p>
+      <w:pPr>
+        <w:pStyle w:val="BodyText"/>
+      </w:pPr>
+      <w:r>
+        <w:rPr>
+          <w:iCs/>
+          <w:i/>
+        </w:rPr>
+        <w:t xml:space="preserve">Example naming convention for image frames extracted from video ([CruiseNumber] is inserted as an example of where you might include it)</w:t>
+      </w:r>
+    </w:p>
+    <w:p>
+      <w:pPr>
+        <w:pStyle w:val="BodyText"/>
+      </w:pPr>
+      <w:r>
+        <w:t xml:space="preserve">VideoFrameNumber_[</w:t>
+      </w:r>
+      <w:r>
+        <w:rPr>
+          <w:iCs/>
+          <w:i/>
+        </w:rPr>
+        <w:t xml:space="preserve">CruiseNumber</w:t>
+      </w:r>
+      <w:r>
+        <w:t xml:space="preserve">]_PlatformName_DiveNumber_VideoSegment_YYYYMMDD_HHMMSS</w:t>
+      </w:r>
+    </w:p>
+    <w:p>
+      <w:pPr>
+        <w:pStyle w:val="BodyText"/>
+      </w:pPr>
+      <w:r>
+        <w:rPr>
+          <w:iCs/>
+          <w:i/>
+        </w:rPr>
+        <w:t xml:space="preserve">Example naming convention for video files (again with cruise number inserted)</w:t>
+      </w:r>
+    </w:p>
+    <w:p>
+      <w:pPr>
+        <w:pStyle w:val="BodyText"/>
+      </w:pPr>
+      <w:r>
+        <w:t xml:space="preserve">[</w:t>
+      </w:r>
+      <w:r>
+        <w:rPr>
+          <w:iCs/>
+          <w:i/>
+        </w:rPr>
+        <w:t xml:space="preserve">CruiseNumber</w:t>
+      </w:r>
+      <w:r>
+        <w:t xml:space="preserve">]_PlatformName_DiveNumber_VideoSegment</w:t>
+      </w:r>
+    </w:p>
+    <w:p>
+      <w:pPr>
+        <w:pStyle w:val="BodyText"/>
+      </w:pPr>
+      <w:r>
+        <w:t xml:space="preserve">There are no agreed standards on this issue and it would be useful if there were 🙂.</w:t>
+      </w:r>
+    </w:p>
+    <w:p>
+      <w:pPr>
+        <w:pStyle w:val="BodyText"/>
+      </w:pPr>
+      <w:r>
+        <w:rPr>
+          <w:bCs/>
+          <w:b/>
+        </w:rPr>
+        <w:t xml:space="preserve">IMPORTANT NOTES</w:t>
+      </w:r>
+      <w:r>
+        <w:t xml:space="preserve">: BIIGLE does not like spaces in file names, so use an underscore to separate out key parts of your file name. This also makes your file names machine readable. If you want your files to display in order when in BIIGLE you need to have numeric values at the start of the file name (e.g. frame number in the above image file example) or (in our video file example) start your video segment numbering with triple digits. i.e. 001 not single digit i.e. 1.</w:t>
+      </w:r>
+    </w:p>
+    <w:bookmarkEnd w:id="78"/>
+    <w:bookmarkEnd w:id="79"/>
+    <w:bookmarkStart w:id="110" w:name="Xc03fcf837386d78d2eb3ebe7f7f1443c64c0bea"/>
+    <w:p>
+      <w:pPr>
+        <w:pStyle w:val="Heading1"/>
+      </w:pPr>
+      <w:r>
+        <w:t xml:space="preserve">3. Setting up projects and volumes in BIIGLE</w:t>
+      </w:r>
+    </w:p>
+    <w:p>
+      <w:pPr>
+        <w:pStyle w:val="FirstParagraph"/>
+      </w:pPr>
+      <w:r>
+        <w:t xml:space="preserve">Once you have your files hosted, e.g. cloud storage set up, you can then go into BIIGLE to set up your projects and volumes. This process is relatively simple and you may already have done this when testing that your cloud storage works (see previous section).</w:t>
+      </w:r>
+    </w:p>
+    <w:p>
+      <w:pPr>
+        <w:pStyle w:val="BodyText"/>
+      </w:pPr>
+      <w:r>
+        <w:t xml:space="preserve">First log into your BIIGLE account.</w:t>
+      </w:r>
+    </w:p>
+    <w:p>
+      <w:pPr>
+        <w:pStyle w:val="BodyText"/>
+      </w:pPr>
+      <w:r>
+        <w:t xml:space="preserve">Go to your dashboard.</w:t>
+      </w:r>
+    </w:p>
+    <w:p>
+      <w:pPr>
+        <w:pStyle w:val="BodyText"/>
+      </w:pPr>
+      <w:r>
+        <w:drawing>
+          <wp:inline>
+            <wp:extent cx="5730240" cy="2194560"/>
+            <wp:effectExtent b="0" l="0" r="0" t="0"/>
+            <wp:docPr descr="" title="" id="81" name="Picture"/>
+            <a:graphic>
+              <a:graphicData uri="http://schemas.openxmlformats.org/drawingml/2006/picture">
+                <pic:pic>
+                  <pic:nvPicPr>
+                    <pic:cNvPr descr="D:/OneDrive/OneDrive%20-%20University%20of%20Plymouth/Statistics_&amp;_softwares/BIIGLE-resources/Manual/images/15.jpg" id="82" name="Picture"/>
+                    <pic:cNvPicPr>
+                      <a:picLocks noChangeArrowheads="1" noChangeAspect="1"/>
+                    </pic:cNvPicPr>
+                  </pic:nvPicPr>
+                  <pic:blipFill>
+                    <a:blip r:embed="rId80"/>
                     <a:stretch>
                       <a:fillRect/>
                     </a:stretch>
@@ -2598,18 +2604,18 @@
           <wp:inline>
             <wp:extent cx="5730240" cy="2474976"/>
             <wp:effectExtent b="0" l="0" r="0" t="0"/>
-            <wp:docPr descr="" title="" id="73" name="Picture"/>
+            <wp:docPr descr="" title="" id="84" name="Picture"/>
             <a:graphic>
               <a:graphicData uri="http://schemas.openxmlformats.org/drawingml/2006/picture">
                 <pic:pic>
                   <pic:nvPicPr>
-                    <pic:cNvPr descr="D:/OneDrive/OneDrive%20-%20University%20of%20Plymouth/Statistics_&amp;_softwares/BIIGLE-resources/images/16.jpg" id="74" name="Picture"/>
+                    <pic:cNvPr descr="D:/OneDrive/OneDrive%20-%20University%20of%20Plymouth/Statistics_&amp;_softwares/BIIGLE-resources/Manual/images/16.jpg" id="85" name="Picture"/>
                     <pic:cNvPicPr>
                       <a:picLocks noChangeArrowheads="1" noChangeAspect="1"/>
                     </pic:cNvPicPr>
                   </pic:nvPicPr>
                   <pic:blipFill>
-                    <a:blip r:embed="rId72"/>
+                    <a:blip r:embed="rId83"/>
                     <a:stretch>
                       <a:fillRect/>
                     </a:stretch>
@@ -2648,7 +2654,7 @@
       <w:pPr>
         <w:numPr>
           <w:ilvl w:val="0"/>
-          <w:numId w:val="1004"/>
+          <w:numId w:val="1002"/>
         </w:numPr>
         <w:pStyle w:val="Compact"/>
       </w:pPr>
@@ -2660,7 +2666,7 @@
       <w:pPr>
         <w:numPr>
           <w:ilvl w:val="0"/>
-          <w:numId w:val="1004"/>
+          <w:numId w:val="1002"/>
         </w:numPr>
         <w:pStyle w:val="Compact"/>
       </w:pPr>
@@ -2697,18 +2703,18 @@
           <wp:inline>
             <wp:extent cx="5730240" cy="2499360"/>
             <wp:effectExtent b="0" l="0" r="0" t="0"/>
-            <wp:docPr descr="" title="" id="76" name="Picture"/>
+            <wp:docPr descr="" title="" id="87" name="Picture"/>
             <a:graphic>
               <a:graphicData uri="http://schemas.openxmlformats.org/drawingml/2006/picture">
                 <pic:pic>
                   <pic:nvPicPr>
-                    <pic:cNvPr descr="D:/OneDrive/OneDrive%20-%20University%20of%20Plymouth/Statistics_&amp;_softwares/BIIGLE-resources/images/17.jpg" id="77" name="Picture"/>
+                    <pic:cNvPr descr="D:/OneDrive/OneDrive%20-%20University%20of%20Plymouth/Statistics_&amp;_softwares/BIIGLE-resources/Manual/images/17.jpg" id="88" name="Picture"/>
                     <pic:cNvPicPr>
                       <a:picLocks noChangeArrowheads="1" noChangeAspect="1"/>
                     </pic:cNvPicPr>
                   </pic:nvPicPr>
                   <pic:blipFill>
-                    <a:blip r:embed="rId75"/>
+                    <a:blip r:embed="rId86"/>
                     <a:stretch>
                       <a:fillRect/>
                     </a:stretch>
@@ -3045,7 +3051,7 @@
         <w:t xml:space="preserve">, and this will create your volume. Your images (videos) should appear in that volume after a few seconds.</w:t>
       </w:r>
     </w:p>
-    <w:bookmarkStart w:id="78" w:name="X2c1303faaaae27a036635d83e2895b18a7c37d5"/>
+    <w:bookmarkStart w:id="89" w:name="X2c1303faaaae27a036635d83e2895b18a7c37d5"/>
     <w:p>
       <w:pPr>
         <w:pStyle w:val="Heading2"/>
@@ -3060,6 +3066,104 @@
       </w:pPr>
       <w:r>
         <w:t xml:space="preserve">It is worth considering how you set up the volumes. BIIGLE has evolved in recent years so that image and video volumes can now sit in the same project. This means that if you undertake Largo at the project level (see section 5) both image and video annotations will be displayed. Largo can also be undertaken at the volume level, but not on individual files (images or video) within a volume. When creating projects / volumes in BIIGLE, you can either:</w:t>
+      </w:r>
+    </w:p>
+    <w:p>
+      <w:pPr>
+        <w:numPr>
+          <w:ilvl w:val="0"/>
+          <w:numId w:val="1003"/>
+        </w:numPr>
+        <w:pStyle w:val="Compact"/>
+      </w:pPr>
+      <w:r>
+        <w:t xml:space="preserve">Have each video file as an individual volume</w:t>
+      </w:r>
+    </w:p>
+    <w:p>
+      <w:pPr>
+        <w:numPr>
+          <w:ilvl w:val="0"/>
+          <w:numId w:val="1003"/>
+        </w:numPr>
+        <w:pStyle w:val="Compact"/>
+      </w:pPr>
+      <w:r>
+        <w:t xml:space="preserve">Have all video files in a single volume.</w:t>
+      </w:r>
+    </w:p>
+    <w:p>
+      <w:pPr>
+        <w:pStyle w:val="FirstParagraph"/>
+      </w:pPr>
+      <w:r>
+        <w:t xml:space="preserve">There are pros and cons to both.</w:t>
+      </w:r>
+    </w:p>
+    <w:p>
+      <w:pPr>
+        <w:pStyle w:val="BodyText"/>
+      </w:pPr>
+      <w:r>
+        <w:rPr>
+          <w:bCs/>
+          <w:b/>
+        </w:rPr>
+        <w:t xml:space="preserve">Separate volumes</w:t>
+      </w:r>
+      <w:r>
+        <w:t xml:space="preserve">:</w:t>
+      </w:r>
+    </w:p>
+    <w:p>
+      <w:pPr>
+        <w:numPr>
+          <w:ilvl w:val="0"/>
+          <w:numId w:val="1004"/>
+        </w:numPr>
+        <w:pStyle w:val="Compact"/>
+      </w:pPr>
+      <w:r>
+        <w:t xml:space="preserve">Allows Largo to be undertaken for individual videos</w:t>
+      </w:r>
+    </w:p>
+    <w:p>
+      <w:pPr>
+        <w:numPr>
+          <w:ilvl w:val="0"/>
+          <w:numId w:val="1004"/>
+        </w:numPr>
+        <w:pStyle w:val="Compact"/>
+      </w:pPr>
+      <w:r>
+        <w:t xml:space="preserve">Can use the filter volume function to find a video</w:t>
+      </w:r>
+    </w:p>
+    <w:p>
+      <w:pPr>
+        <w:numPr>
+          <w:ilvl w:val="0"/>
+          <w:numId w:val="1004"/>
+        </w:numPr>
+        <w:pStyle w:val="Compact"/>
+      </w:pPr>
+      <w:r>
+        <w:t xml:space="preserve">Have more thumbnails for videos filling up volume level</w:t>
+      </w:r>
+    </w:p>
+    <w:p>
+      <w:pPr>
+        <w:pStyle w:val="FirstParagraph"/>
+      </w:pPr>
+      <w:r>
+        <w:rPr>
+          <w:bCs/>
+          <w:b/>
+        </w:rPr>
+        <w:t xml:space="preserve">Combined volumes</w:t>
+      </w:r>
+      <w:r>
+        <w:t xml:space="preserve">:</w:t>
       </w:r>
     </w:p>
     <w:p>
@@ -3071,7 +3175,7 @@
         <w:pStyle w:val="Compact"/>
       </w:pPr>
       <w:r>
-        <w:t xml:space="preserve">Have each video file as an individual volume</w:t>
+        <w:t xml:space="preserve">Better storage of all videos in one folder</w:t>
       </w:r>
     </w:p>
     <w:p>
@@ -3083,66 +3187,39 @@
         <w:pStyle w:val="Compact"/>
       </w:pPr>
       <w:r>
-        <w:t xml:space="preserve">Have all video files in a single volume.</w:t>
-      </w:r>
-    </w:p>
-    <w:p>
-      <w:pPr>
-        <w:pStyle w:val="FirstParagraph"/>
-      </w:pPr>
-      <w:r>
-        <w:t xml:space="preserve">There are pros and cons to both.</w:t>
-      </w:r>
-    </w:p>
-    <w:p>
-      <w:pPr>
-        <w:pStyle w:val="BodyText"/>
-      </w:pPr>
-      <w:r>
         <w:rPr>
           <w:bCs/>
           <w:b/>
         </w:rPr>
-        <w:t xml:space="preserve">Separate volumes</w:t>
-      </w:r>
-      <w:r>
-        <w:t xml:space="preserve">:</w:t>
+        <w:t xml:space="preserve">Cannot</w:t>
+      </w:r>
+      <w:r>
+        <w:t xml:space="preserve"> </w:t>
+      </w:r>
+      <w:r>
+        <w:t xml:space="preserve">Largo individual videos, can only be done at the volume level - so all videos within that folder</w:t>
       </w:r>
     </w:p>
     <w:p>
       <w:pPr>
         <w:numPr>
           <w:ilvl w:val="0"/>
-          <w:numId w:val="1006"/>
+          <w:numId w:val="1005"/>
         </w:numPr>
         <w:pStyle w:val="Compact"/>
       </w:pPr>
       <w:r>
-        <w:t xml:space="preserve">Allows Largo to be undertaken for individual videos</w:t>
-      </w:r>
-    </w:p>
-    <w:p>
-      <w:pPr>
-        <w:numPr>
-          <w:ilvl w:val="0"/>
-          <w:numId w:val="1006"/>
-        </w:numPr>
-        <w:pStyle w:val="Compact"/>
-      </w:pPr>
-      <w:r>
-        <w:t xml:space="preserve">Can use the filter volume function to find a video</w:t>
-      </w:r>
-    </w:p>
-    <w:p>
-      <w:pPr>
-        <w:numPr>
-          <w:ilvl w:val="0"/>
-          <w:numId w:val="1006"/>
-        </w:numPr>
-        <w:pStyle w:val="Compact"/>
-      </w:pPr>
-      <w:r>
-        <w:t xml:space="preserve">Have more thumbnails for videos filling up volume level</w:t>
+        <w:t xml:space="preserve">The filter volume function does not work to find videos, you would either have to scroll to find the video, or use the filter functions</w:t>
+      </w:r>
+    </w:p>
+    <w:bookmarkEnd w:id="89"/>
+    <w:bookmarkStart w:id="105" w:name="make-label-trees"/>
+    <w:p>
+      <w:pPr>
+        <w:pStyle w:val="Heading2"/>
+      </w:pPr>
+      <w:r>
+        <w:t xml:space="preserve">3.2 Make label trees</w:t>
       </w:r>
     </w:p>
     <w:p>
@@ -3150,81 +3227,10 @@
         <w:pStyle w:val="FirstParagraph"/>
       </w:pPr>
       <w:r>
-        <w:rPr>
-          <w:bCs/>
-          <w:b/>
-        </w:rPr>
-        <w:t xml:space="preserve">Combined volumes</w:t>
-      </w:r>
-      <w:r>
-        <w:t xml:space="preserve">:</w:t>
-      </w:r>
-    </w:p>
-    <w:p>
-      <w:pPr>
-        <w:numPr>
-          <w:ilvl w:val="0"/>
-          <w:numId w:val="1007"/>
-        </w:numPr>
-        <w:pStyle w:val="Compact"/>
-      </w:pPr>
-      <w:r>
-        <w:t xml:space="preserve">Better storage of all videos in one folder</w:t>
-      </w:r>
-    </w:p>
-    <w:p>
-      <w:pPr>
-        <w:numPr>
-          <w:ilvl w:val="0"/>
-          <w:numId w:val="1007"/>
-        </w:numPr>
-        <w:pStyle w:val="Compact"/>
-      </w:pPr>
-      <w:r>
-        <w:rPr>
-          <w:bCs/>
-          <w:b/>
-        </w:rPr>
-        <w:t xml:space="preserve">Cannot</w:t>
-      </w:r>
-      <w:r>
-        <w:t xml:space="preserve"> </w:t>
-      </w:r>
-      <w:r>
-        <w:t xml:space="preserve">Largo individual videos, can only be done at the volume level - so all videos within that folder</w:t>
-      </w:r>
-    </w:p>
-    <w:p>
-      <w:pPr>
-        <w:numPr>
-          <w:ilvl w:val="0"/>
-          <w:numId w:val="1007"/>
-        </w:numPr>
-        <w:pStyle w:val="Compact"/>
-      </w:pPr>
-      <w:r>
-        <w:t xml:space="preserve">The filter volume function does not work to find videos, you would either have to scroll to find the video, or use the filter functions</w:t>
-      </w:r>
-    </w:p>
-    <w:bookmarkEnd w:id="78"/>
-    <w:bookmarkStart w:id="93" w:name="make-label-trees"/>
-    <w:p>
-      <w:pPr>
-        <w:pStyle w:val="Heading2"/>
-      </w:pPr>
-      <w:r>
-        <w:t xml:space="preserve">3.2 Make label trees</w:t>
-      </w:r>
-    </w:p>
-    <w:p>
-      <w:pPr>
-        <w:pStyle w:val="FirstParagraph"/>
-      </w:pPr>
-      <w:r>
         <w:t xml:space="preserve">Before you can begin labelling you need to create a label tree. We strongly advise you to use the SMarTaR-ID trees as this provides a standard ensuring that your annotations will be comparable with others annotations, e.g. your branching sponge morphospecies 5 is the same as someone else’s. However, BIIGLE is very flexible and allows you to make your own trees if you prefer.</w:t>
       </w:r>
     </w:p>
-    <w:bookmarkStart w:id="88" w:name="X5ff2fccf7c4c23ab72d34bb39d8589ea107b81e"/>
+    <w:bookmarkStart w:id="99" w:name="X5ff2fccf7c4c23ab72d34bb39d8589ea107b81e"/>
     <w:p>
       <w:pPr>
         <w:pStyle w:val="Heading3"/>
@@ -3283,18 +3289,18 @@
           <wp:inline>
             <wp:extent cx="5734050" cy="3228975"/>
             <wp:effectExtent b="0" l="0" r="0" t="0"/>
-            <wp:docPr descr="" title="" id="80" name="Picture"/>
+            <wp:docPr descr="" title="" id="91" name="Picture"/>
             <a:graphic>
               <a:graphicData uri="http://schemas.openxmlformats.org/drawingml/2006/picture">
                 <pic:pic>
                   <pic:nvPicPr>
-                    <pic:cNvPr descr="D:/OneDrive/OneDrive%20-%20University%20of%20Plymouth/Statistics_&amp;_softwares/BIIGLE-resources/images/18.jpg" id="81" name="Picture"/>
+                    <pic:cNvPr descr="D:/OneDrive/OneDrive%20-%20University%20of%20Plymouth/Statistics_&amp;_softwares/BIIGLE-resources/Manual/images/18.jpg" id="92" name="Picture"/>
                     <pic:cNvPicPr>
                       <a:picLocks noChangeArrowheads="1" noChangeAspect="1"/>
                     </pic:cNvPicPr>
                   </pic:nvPicPr>
                   <pic:blipFill>
-                    <a:blip r:embed="rId79"/>
+                    <a:blip r:embed="rId90"/>
                     <a:stretch>
                       <a:fillRect/>
                     </a:stretch>
@@ -3338,18 +3344,18 @@
           <wp:inline>
             <wp:extent cx="5734050" cy="3228975"/>
             <wp:effectExtent b="0" l="0" r="0" t="0"/>
-            <wp:docPr descr="" title="" id="83" name="Picture"/>
+            <wp:docPr descr="" title="" id="94" name="Picture"/>
             <a:graphic>
               <a:graphicData uri="http://schemas.openxmlformats.org/drawingml/2006/picture">
                 <pic:pic>
                   <pic:nvPicPr>
-                    <pic:cNvPr descr="D:/OneDrive/OneDrive%20-%20University%20of%20Plymouth/Statistics_&amp;_softwares/BIIGLE-resources/images/19.jpg" id="84" name="Picture"/>
+                    <pic:cNvPr descr="D:/OneDrive/OneDrive%20-%20University%20of%20Plymouth/Statistics_&amp;_softwares/BIIGLE-resources/Manual/images/19.jpg" id="95" name="Picture"/>
                     <pic:cNvPicPr>
                       <a:picLocks noChangeArrowheads="1" noChangeAspect="1"/>
                     </pic:cNvPicPr>
                   </pic:nvPicPr>
                   <pic:blipFill>
-                    <a:blip r:embed="rId82"/>
+                    <a:blip r:embed="rId93"/>
                     <a:stretch>
                       <a:fillRect/>
                     </a:stretch>
@@ -3408,18 +3414,18 @@
           <wp:inline>
             <wp:extent cx="5734050" cy="3228975"/>
             <wp:effectExtent b="0" l="0" r="0" t="0"/>
-            <wp:docPr descr="" title="" id="86" name="Picture"/>
+            <wp:docPr descr="" title="" id="97" name="Picture"/>
             <a:graphic>
               <a:graphicData uri="http://schemas.openxmlformats.org/drawingml/2006/picture">
                 <pic:pic>
                   <pic:nvPicPr>
-                    <pic:cNvPr descr="D:/OneDrive/OneDrive%20-%20University%20of%20Plymouth/Statistics_&amp;_softwares/BIIGLE-resources/images/20.jpg" id="87" name="Picture"/>
+                    <pic:cNvPr descr="D:/OneDrive/OneDrive%20-%20University%20of%20Plymouth/Statistics_&amp;_softwares/BIIGLE-resources/Manual/images/20.jpg" id="98" name="Picture"/>
                     <pic:cNvPicPr>
                       <a:picLocks noChangeArrowheads="1" noChangeAspect="1"/>
                     </pic:cNvPicPr>
                   </pic:nvPicPr>
                   <pic:blipFill>
-                    <a:blip r:embed="rId85"/>
+                    <a:blip r:embed="rId96"/>
                     <a:stretch>
                       <a:fillRect/>
                     </a:stretch>
@@ -3446,8 +3452,8 @@
         </w:drawing>
       </w:r>
     </w:p>
-    <w:bookmarkEnd w:id="88"/>
-    <w:bookmarkStart w:id="92" w:name="creating-your-own-tree-from-scratch"/>
+    <w:bookmarkEnd w:id="99"/>
+    <w:bookmarkStart w:id="104" w:name="creating-your-own-tree-from-scratch"/>
     <w:p>
       <w:pPr>
         <w:pStyle w:val="Heading3"/>
@@ -3512,7 +3518,21 @@
         <w:t xml:space="preserve"> </w:t>
       </w:r>
       <w:r>
-        <w:t xml:space="preserve">tab, which will attach the WoRMS Aphia ID to the label such that you can retrieve taxonomic information from WoRMS on your BIIGLE outputs (World Register of Marine Species - https://www.marinespecies.org/index.php).</w:t>
+        <w:t xml:space="preserve">tab, which will attach the WoRMS Aphia ID to the label such that you can retrieve taxonomic information from WoRMS on your BIIGLE outputs (World Register of Marine Species -</w:t>
+      </w:r>
+      <w:r>
+        <w:t xml:space="preserve"> </w:t>
+      </w:r>
+      <w:hyperlink r:id="rId100">
+        <w:r>
+          <w:rPr>
+            <w:rStyle w:val="Hyperlink"/>
+          </w:rPr>
+          <w:t xml:space="preserve">https://www.marinespecies.org/index.php</w:t>
+        </w:r>
+      </w:hyperlink>
+      <w:r>
+        <w:t xml:space="preserve">).</w:t>
       </w:r>
     </w:p>
     <w:p>
@@ -3524,18 +3544,18 @@
           <wp:inline>
             <wp:extent cx="5734050" cy="3228975"/>
             <wp:effectExtent b="0" l="0" r="0" t="0"/>
-            <wp:docPr descr="" title="" id="90" name="Picture"/>
+            <wp:docPr descr="" title="" id="102" name="Picture"/>
             <a:graphic>
               <a:graphicData uri="http://schemas.openxmlformats.org/drawingml/2006/picture">
                 <pic:pic>
                   <pic:nvPicPr>
-                    <pic:cNvPr descr="D:/OneDrive/OneDrive%20-%20University%20of%20Plymouth/Statistics_&amp;_softwares/BIIGLE-resources/images/21.jpg" id="91" name="Picture"/>
+                    <pic:cNvPr descr="D:/OneDrive/OneDrive%20-%20University%20of%20Plymouth/Statistics_&amp;_softwares/BIIGLE-resources/Manual/images/21.jpg" id="103" name="Picture"/>
                     <pic:cNvPicPr>
                       <a:picLocks noChangeArrowheads="1" noChangeAspect="1"/>
                     </pic:cNvPicPr>
                   </pic:nvPicPr>
                   <pic:blipFill>
-                    <a:blip r:embed="rId89"/>
+                    <a:blip r:embed="rId101"/>
                     <a:stretch>
                       <a:fillRect/>
                     </a:stretch>
@@ -3562,9 +3582,9 @@
         </w:drawing>
       </w:r>
     </w:p>
-    <w:bookmarkEnd w:id="92"/>
-    <w:bookmarkEnd w:id="93"/>
-    <w:bookmarkStart w:id="97" w:name="attaching-a-label-tree-to-your-project"/>
+    <w:bookmarkEnd w:id="104"/>
+    <w:bookmarkEnd w:id="105"/>
+    <w:bookmarkStart w:id="109" w:name="attaching-a-label-tree-to-your-project"/>
     <w:p>
       <w:pPr>
         <w:pStyle w:val="Heading2"/>
@@ -3626,18 +3646,18 @@
           <wp:inline>
             <wp:extent cx="5734050" cy="3228975"/>
             <wp:effectExtent b="0" l="0" r="0" t="0"/>
-            <wp:docPr descr="" title="" id="95" name="Picture"/>
+            <wp:docPr descr="" title="" id="107" name="Picture"/>
             <a:graphic>
               <a:graphicData uri="http://schemas.openxmlformats.org/drawingml/2006/picture">
                 <pic:pic>
                   <pic:nvPicPr>
-                    <pic:cNvPr descr="D:/OneDrive/OneDrive%20-%20University%20of%20Plymouth/Statistics_&amp;_softwares/BIIGLE-resources/images/22.jpg" id="96" name="Picture"/>
+                    <pic:cNvPr descr="D:/OneDrive/OneDrive%20-%20University%20of%20Plymouth/Statistics_&amp;_softwares/BIIGLE-resources/Manual/images/22.jpg" id="108" name="Picture"/>
                     <pic:cNvPicPr>
                       <a:picLocks noChangeArrowheads="1" noChangeAspect="1"/>
                     </pic:cNvPicPr>
                   </pic:nvPicPr>
                   <pic:blipFill>
-                    <a:blip r:embed="rId94"/>
+                    <a:blip r:embed="rId106"/>
                     <a:stretch>
                       <a:fillRect/>
                     </a:stretch>
@@ -3716,9 +3736,9 @@
         <w:t xml:space="preserve">tabs.</w:t>
       </w:r>
     </w:p>
-    <w:bookmarkEnd w:id="97"/>
-    <w:bookmarkEnd w:id="98"/>
-    <w:bookmarkStart w:id="150" w:name="make-annotations"/>
+    <w:bookmarkEnd w:id="109"/>
+    <w:bookmarkEnd w:id="110"/>
+    <w:bookmarkStart w:id="163" w:name="make-annotations"/>
     <w:p>
       <w:pPr>
         <w:pStyle w:val="Heading1"/>
@@ -3747,7 +3767,7 @@
       <w:pPr>
         <w:numPr>
           <w:ilvl w:val="0"/>
-          <w:numId w:val="1008"/>
+          <w:numId w:val="1006"/>
         </w:numPr>
         <w:pStyle w:val="Compact"/>
       </w:pPr>
@@ -3759,7 +3779,7 @@
       <w:pPr>
         <w:numPr>
           <w:ilvl w:val="0"/>
-          <w:numId w:val="1008"/>
+          <w:numId w:val="1006"/>
         </w:numPr>
         <w:pStyle w:val="Compact"/>
       </w:pPr>
@@ -3771,7 +3791,7 @@
       <w:pPr>
         <w:numPr>
           <w:ilvl w:val="0"/>
-          <w:numId w:val="1008"/>
+          <w:numId w:val="1006"/>
         </w:numPr>
         <w:pStyle w:val="Compact"/>
       </w:pPr>
@@ -3783,7 +3803,7 @@
       <w:pPr>
         <w:numPr>
           <w:ilvl w:val="0"/>
-          <w:numId w:val="1008"/>
+          <w:numId w:val="1006"/>
         </w:numPr>
         <w:pStyle w:val="Compact"/>
       </w:pPr>
@@ -3795,7 +3815,7 @@
       <w:pPr>
         <w:numPr>
           <w:ilvl w:val="0"/>
-          <w:numId w:val="1008"/>
+          <w:numId w:val="1006"/>
         </w:numPr>
         <w:pStyle w:val="Compact"/>
       </w:pPr>
@@ -3812,18 +3832,18 @@
           <wp:inline>
             <wp:extent cx="5730240" cy="2956560"/>
             <wp:effectExtent b="0" l="0" r="0" t="0"/>
-            <wp:docPr descr="" title="" id="100" name="Picture"/>
+            <wp:docPr descr="" title="" id="112" name="Picture"/>
             <a:graphic>
               <a:graphicData uri="http://schemas.openxmlformats.org/drawingml/2006/picture">
                 <pic:pic>
                   <pic:nvPicPr>
-                    <pic:cNvPr descr="D:/OneDrive/OneDrive%20-%20University%20of%20Plymouth/Statistics_&amp;_softwares/BIIGLE-resources/images/23.jpg" id="101" name="Picture"/>
+                    <pic:cNvPr descr="D:/OneDrive/OneDrive%20-%20University%20of%20Plymouth/Statistics_&amp;_softwares/BIIGLE-resources/Manual/images/23.jpg" id="113" name="Picture"/>
                     <pic:cNvPicPr>
                       <a:picLocks noChangeArrowheads="1" noChangeAspect="1"/>
                     </pic:cNvPicPr>
                   </pic:nvPicPr>
                   <pic:blipFill>
-                    <a:blip r:embed="rId99"/>
+                    <a:blip r:embed="rId111"/>
                     <a:stretch>
                       <a:fillRect/>
                     </a:stretch>
@@ -3849,26 +3869,28 @@
           </wp:inline>
         </w:drawing>
       </w:r>
-      <w:r>
-        <w:t xml:space="preserve"> </w:t>
-      </w:r>
+    </w:p>
+    <w:p>
+      <w:pPr>
+        <w:pStyle w:val="BodyText"/>
+      </w:pPr>
       <w:r>
         <w:drawing>
           <wp:inline>
             <wp:extent cx="5730240" cy="3328416"/>
             <wp:effectExtent b="0" l="0" r="0" t="0"/>
-            <wp:docPr descr="" title="" id="103" name="Picture"/>
+            <wp:docPr descr="" title="" id="115" name="Picture"/>
             <a:graphic>
               <a:graphicData uri="http://schemas.openxmlformats.org/drawingml/2006/picture">
                 <pic:pic>
                   <pic:nvPicPr>
-                    <pic:cNvPr descr="D:/OneDrive/OneDrive%20-%20University%20of%20Plymouth/Statistics_&amp;_softwares/BIIGLE-resources/images/24.jpg" id="104" name="Picture"/>
+                    <pic:cNvPr descr="D:/OneDrive/OneDrive%20-%20University%20of%20Plymouth/Statistics_&amp;_softwares/BIIGLE-resources/Manual/images/24.jpg" id="116" name="Picture"/>
                     <pic:cNvPicPr>
                       <a:picLocks noChangeArrowheads="1" noChangeAspect="1"/>
                     </pic:cNvPicPr>
                   </pic:nvPicPr>
                   <pic:blipFill>
-                    <a:blip r:embed="rId102"/>
+                    <a:blip r:embed="rId114"/>
                     <a:stretch>
                       <a:fillRect/>
                     </a:stretch>
@@ -3912,18 +3934,18 @@
           <wp:inline>
             <wp:extent cx="5730240" cy="3261360"/>
             <wp:effectExtent b="0" l="0" r="0" t="0"/>
-            <wp:docPr descr="" title="" id="106" name="Picture"/>
+            <wp:docPr descr="" title="" id="118" name="Picture"/>
             <a:graphic>
               <a:graphicData uri="http://schemas.openxmlformats.org/drawingml/2006/picture">
                 <pic:pic>
                   <pic:nvPicPr>
-                    <pic:cNvPr descr="D:/OneDrive/OneDrive%20-%20University%20of%20Plymouth/Statistics_&amp;_softwares/BIIGLE-resources/images/25.jpg" id="107" name="Picture"/>
+                    <pic:cNvPr descr="D:/OneDrive/OneDrive%20-%20University%20of%20Plymouth/Statistics_&amp;_softwares/BIIGLE-resources/Manual/images/25.jpg" id="119" name="Picture"/>
                     <pic:cNvPicPr>
                       <a:picLocks noChangeArrowheads="1" noChangeAspect="1"/>
                     </pic:cNvPicPr>
                   </pic:nvPicPr>
                   <pic:blipFill>
-                    <a:blip r:embed="rId105"/>
+                    <a:blip r:embed="rId117"/>
                     <a:stretch>
                       <a:fillRect/>
                     </a:stretch>
@@ -3950,7 +3972,7 @@
         </w:drawing>
       </w:r>
     </w:p>
-    <w:bookmarkStart w:id="123" w:name="image-annotation"/>
+    <w:bookmarkStart w:id="136" w:name="image-annotation"/>
     <w:p>
       <w:pPr>
         <w:pStyle w:val="Heading2"/>
@@ -4012,18 +4034,18 @@
           <wp:inline>
             <wp:extent cx="5476875" cy="2619375"/>
             <wp:effectExtent b="0" l="0" r="0" t="0"/>
-            <wp:docPr descr="" title="" id="109" name="Picture"/>
+            <wp:docPr descr="" title="" id="121" name="Picture"/>
             <a:graphic>
               <a:graphicData uri="http://schemas.openxmlformats.org/drawingml/2006/picture">
                 <pic:pic>
                   <pic:nvPicPr>
-                    <pic:cNvPr descr="D:/OneDrive/OneDrive%20-%20University%20of%20Plymouth/Statistics_&amp;_softwares/BIIGLE-resources/images/26.jpg" id="110" name="Picture"/>
+                    <pic:cNvPr descr="D:/OneDrive/OneDrive%20-%20University%20of%20Plymouth/Statistics_&amp;_softwares/BIIGLE-resources/Manual/images/26.jpg" id="122" name="Picture"/>
                     <pic:cNvPicPr>
                       <a:picLocks noChangeArrowheads="1" noChangeAspect="1"/>
                     </pic:cNvPicPr>
                   </pic:nvPicPr>
                   <pic:blipFill>
-                    <a:blip r:embed="rId108"/>
+                    <a:blip r:embed="rId120"/>
                     <a:stretch>
                       <a:fillRect/>
                     </a:stretch>
@@ -4067,18 +4089,18 @@
           <wp:inline>
             <wp:extent cx="5730240" cy="3224784"/>
             <wp:effectExtent b="0" l="0" r="0" t="0"/>
-            <wp:docPr descr="" title="" id="112" name="Picture"/>
+            <wp:docPr descr="" title="" id="124" name="Picture"/>
             <a:graphic>
               <a:graphicData uri="http://schemas.openxmlformats.org/drawingml/2006/picture">
                 <pic:pic>
                   <pic:nvPicPr>
-                    <pic:cNvPr descr="D:/OneDrive/OneDrive%20-%20University%20of%20Plymouth/Statistics_&amp;_softwares/BIIGLE-resources/images/27.jpg" id="113" name="Picture"/>
+                    <pic:cNvPr descr="D:/OneDrive/OneDrive%20-%20University%20of%20Plymouth/Statistics_&amp;_softwares/BIIGLE-resources/Manual/images/27.jpg" id="125" name="Picture"/>
                     <pic:cNvPicPr>
                       <a:picLocks noChangeArrowheads="1" noChangeAspect="1"/>
                     </pic:cNvPicPr>
                   </pic:nvPicPr>
                   <pic:blipFill>
-                    <a:blip r:embed="rId111"/>
+                    <a:blip r:embed="rId123"/>
                     <a:stretch>
                       <a:fillRect/>
                     </a:stretch>
@@ -4135,7 +4157,7 @@
       <w:pPr>
         <w:numPr>
           <w:ilvl w:val="0"/>
-          <w:numId w:val="1009"/>
+          <w:numId w:val="1007"/>
         </w:numPr>
         <w:pStyle w:val="Compact"/>
       </w:pPr>
@@ -4147,7 +4169,7 @@
       <w:pPr>
         <w:numPr>
           <w:ilvl w:val="0"/>
-          <w:numId w:val="1009"/>
+          <w:numId w:val="1007"/>
         </w:numPr>
         <w:pStyle w:val="Compact"/>
       </w:pPr>
@@ -4159,7 +4181,7 @@
       <w:pPr>
         <w:numPr>
           <w:ilvl w:val="0"/>
-          <w:numId w:val="1009"/>
+          <w:numId w:val="1007"/>
         </w:numPr>
         <w:pStyle w:val="Compact"/>
       </w:pPr>
@@ -4184,18 +4206,18 @@
           <wp:inline>
             <wp:extent cx="5730240" cy="2872740"/>
             <wp:effectExtent b="0" l="0" r="0" t="0"/>
-            <wp:docPr descr="" title="" id="115" name="Picture"/>
+            <wp:docPr descr="" title="" id="127" name="Picture"/>
             <a:graphic>
               <a:graphicData uri="http://schemas.openxmlformats.org/drawingml/2006/picture">
                 <pic:pic>
                   <pic:nvPicPr>
-                    <pic:cNvPr descr="D:/OneDrive/OneDrive%20-%20University%20of%20Plymouth/Statistics_&amp;_softwares/BIIGLE-resources/images/28.jpg" id="116" name="Picture"/>
+                    <pic:cNvPr descr="D:/OneDrive/OneDrive%20-%20University%20of%20Plymouth/Statistics_&amp;_softwares/BIIGLE-resources/Manual/images/28.jpg" id="128" name="Picture"/>
                     <pic:cNvPicPr>
                       <a:picLocks noChangeArrowheads="1" noChangeAspect="1"/>
                     </pic:cNvPicPr>
                   </pic:nvPicPr>
                   <pic:blipFill>
-                    <a:blip r:embed="rId114"/>
+                    <a:blip r:embed="rId126"/>
                     <a:stretch>
                       <a:fillRect/>
                     </a:stretch>
@@ -4271,19 +4293,18 @@
         <w:pStyle w:val="BodyText"/>
       </w:pPr>
       <w:r>
-        <w:t xml:space="preserve">Tips:</w:t>
-      </w:r>
-      <w:r>
-        <w:t xml:space="preserve"> </w:t>
-      </w:r>
-      <w:r>
-        <w:t xml:space="preserve">* For more specific details on annotations, refer to annotation section on BIIGLE website (https://biigle.de/manual/tutorials/annotations/creating-annotations)</w:t>
-      </w:r>
-      <w:r>
-        <w:t xml:space="preserve"> </w:t>
-      </w:r>
-      <w:r>
-        <w:t xml:space="preserve">* Use shortcut keys for annotation tools, this will speed up annotation sessions, these used in combination with the favourite keys (1-9) can significantly speed up annotation</w:t>
+        <w:t xml:space="preserve">Tips: * For more specific details on annotations, refer to annotation section on BIIGLE website (</w:t>
+      </w:r>
+      <w:hyperlink r:id="rId129">
+        <w:r>
+          <w:rPr>
+            <w:rStyle w:val="Hyperlink"/>
+          </w:rPr>
+          <w:t xml:space="preserve">https://biigle.de/manual/tutorials/annotations/creating-annotations</w:t>
+        </w:r>
+      </w:hyperlink>
+      <w:r>
+        <w:t xml:space="preserve">) * Use shortcut keys for annotation tools, this will speed up annotation sessions, these used in combination with the favourite keys (1-9) can significantly speed up annotation</w:t>
       </w:r>
     </w:p>
     <w:tbl>
@@ -4306,20 +4327,20 @@
             <w:r>
               <w:drawing>
                 <wp:inline>
-                  <wp:extent cx="1487424" cy="743712"/>
+                  <wp:extent cx="3471949" cy="1299556"/>
                   <wp:effectExtent b="0" l="0" r="0" t="0"/>
-                  <wp:docPr descr="" title="" id="118" name="Picture"/>
+                  <wp:docPr descr="" title="" id="131" name="Picture"/>
                   <a:graphic>
                     <a:graphicData uri="http://schemas.openxmlformats.org/drawingml/2006/picture">
                       <pic:pic>
                         <pic:nvPicPr>
-                          <pic:cNvPr descr="D:/OneDrive/OneDrive%20-%20University%20of%20Plymouth/Statistics_&amp;_softwares/BIIGLE-resources/images/29.jpg" id="119" name="Picture"/>
+                          <pic:cNvPr descr="D:/OneDrive/OneDrive%20-%20University%20of%20Plymouth/Statistics_&amp;_softwares/BIIGLE-resources/Manual/images/29.jpg" id="132" name="Picture"/>
                           <pic:cNvPicPr>
                             <a:picLocks noChangeArrowheads="1" noChangeAspect="1"/>
                           </pic:cNvPicPr>
                         </pic:nvPicPr>
                         <pic:blipFill>
-                          <a:blip r:embed="rId117"/>
+                          <a:blip r:embed="rId130"/>
                           <a:stretch>
                             <a:fillRect/>
                           </a:stretch>
@@ -4327,7 +4348,7 @@
                         <pic:spPr bwMode="auto">
                           <a:xfrm>
                             <a:off x="0" y="0"/>
-                            <a:ext cx="1487424" cy="743712"/>
+                            <a:ext cx="3471949" cy="1299556"/>
                           </a:xfrm>
                           <a:prstGeom prst="rect">
                             <a:avLst/>
@@ -4374,7 +4395,7 @@
       <w:pPr>
         <w:numPr>
           <w:ilvl w:val="0"/>
-          <w:numId w:val="1010"/>
+          <w:numId w:val="1008"/>
         </w:numPr>
         <w:pStyle w:val="Compact"/>
       </w:pPr>
@@ -4389,7 +4410,7 @@
       <w:pPr>
         <w:numPr>
           <w:ilvl w:val="0"/>
-          <w:numId w:val="1010"/>
+          <w:numId w:val="1008"/>
         </w:numPr>
         <w:pStyle w:val="Compact"/>
       </w:pPr>
@@ -4401,7 +4422,7 @@
       <w:pPr>
         <w:numPr>
           <w:ilvl w:val="0"/>
-          <w:numId w:val="1010"/>
+          <w:numId w:val="1008"/>
         </w:numPr>
         <w:pStyle w:val="Compact"/>
       </w:pPr>
@@ -4426,18 +4447,18 @@
           <wp:inline>
             <wp:extent cx="5730240" cy="3224784"/>
             <wp:effectExtent b="0" l="0" r="0" t="0"/>
-            <wp:docPr descr="" title="" id="121" name="Picture"/>
+            <wp:docPr descr="" title="" id="134" name="Picture"/>
             <a:graphic>
               <a:graphicData uri="http://schemas.openxmlformats.org/drawingml/2006/picture">
                 <pic:pic>
                   <pic:nvPicPr>
-                    <pic:cNvPr descr="D:/OneDrive/OneDrive%20-%20University%20of%20Plymouth/Statistics_&amp;_softwares/BIIGLE-resources/images/30.jpg" id="122" name="Picture"/>
+                    <pic:cNvPr descr="D:/OneDrive/OneDrive%20-%20University%20of%20Plymouth/Statistics_&amp;_softwares/BIIGLE-resources/Manual/images/30.jpg" id="135" name="Picture"/>
                     <pic:cNvPicPr>
                       <a:picLocks noChangeArrowheads="1" noChangeAspect="1"/>
                     </pic:cNvPicPr>
                   </pic:nvPicPr>
                   <pic:blipFill>
-                    <a:blip r:embed="rId120"/>
+                    <a:blip r:embed="rId133"/>
                     <a:stretch>
                       <a:fillRect/>
                     </a:stretch>
@@ -4464,8 +4485,8 @@
         </w:drawing>
       </w:r>
     </w:p>
-    <w:bookmarkEnd w:id="123"/>
-    <w:bookmarkStart w:id="133" w:name="video-annotation"/>
+    <w:bookmarkEnd w:id="136"/>
+    <w:bookmarkStart w:id="146" w:name="video-annotation"/>
     <w:p>
       <w:pPr>
         <w:pStyle w:val="Heading2"/>
@@ -4491,18 +4512,18 @@
           <wp:inline>
             <wp:extent cx="5730240" cy="3224784"/>
             <wp:effectExtent b="0" l="0" r="0" t="0"/>
-            <wp:docPr descr="" title="" id="125" name="Picture"/>
+            <wp:docPr descr="" title="" id="138" name="Picture"/>
             <a:graphic>
               <a:graphicData uri="http://schemas.openxmlformats.org/drawingml/2006/picture">
                 <pic:pic>
                   <pic:nvPicPr>
-                    <pic:cNvPr descr="D:/OneDrive/OneDrive%20-%20University%20of%20Plymouth/Statistics_&amp;_softwares/BIIGLE-resources/images/31.jpg" id="126" name="Picture"/>
+                    <pic:cNvPr descr="D:/OneDrive/OneDrive%20-%20University%20of%20Plymouth/Statistics_&amp;_softwares/BIIGLE-resources/Manual/images/31.jpg" id="139" name="Picture"/>
                     <pic:cNvPicPr>
                       <a:picLocks noChangeArrowheads="1" noChangeAspect="1"/>
                     </pic:cNvPicPr>
                   </pic:nvPicPr>
                   <pic:blipFill>
-                    <a:blip r:embed="rId124"/>
+                    <a:blip r:embed="rId137"/>
                     <a:stretch>
                       <a:fillRect/>
                     </a:stretch>
@@ -4554,18 +4575,18 @@
           <wp:inline>
             <wp:extent cx="2188464" cy="573024"/>
             <wp:effectExtent b="0" l="0" r="0" t="0"/>
-            <wp:docPr descr="" title="" id="128" name="Picture"/>
+            <wp:docPr descr="" title="" id="141" name="Picture"/>
             <a:graphic>
               <a:graphicData uri="http://schemas.openxmlformats.org/drawingml/2006/picture">
                 <pic:pic>
                   <pic:nvPicPr>
-                    <pic:cNvPr descr="D:/OneDrive/OneDrive%20-%20University%20of%20Plymouth/Statistics_&amp;_softwares/BIIGLE-resources/images/32.jpg" id="129" name="Picture"/>
+                    <pic:cNvPr descr="D:/OneDrive/OneDrive%20-%20University%20of%20Plymouth/Statistics_&amp;_softwares/BIIGLE-resources/Manual/images/32.jpg" id="142" name="Picture"/>
                     <pic:cNvPicPr>
                       <a:picLocks noChangeArrowheads="1" noChangeAspect="1"/>
                     </pic:cNvPicPr>
                   </pic:nvPicPr>
                   <pic:blipFill>
-                    <a:blip r:embed="rId127"/>
+                    <a:blip r:embed="rId140"/>
                     <a:stretch>
                       <a:fillRect/>
                     </a:stretch>
@@ -4609,18 +4630,18 @@
           <wp:inline>
             <wp:extent cx="5730240" cy="3224784"/>
             <wp:effectExtent b="0" l="0" r="0" t="0"/>
-            <wp:docPr descr="" title="" id="131" name="Picture"/>
+            <wp:docPr descr="" title="" id="144" name="Picture"/>
             <a:graphic>
               <a:graphicData uri="http://schemas.openxmlformats.org/drawingml/2006/picture">
                 <pic:pic>
                   <pic:nvPicPr>
-                    <pic:cNvPr descr="D:/OneDrive/OneDrive%20-%20University%20of%20Plymouth/Statistics_&amp;_softwares/BIIGLE-resources/images/33.jpg" id="132" name="Picture"/>
+                    <pic:cNvPr descr="D:/OneDrive/OneDrive%20-%20University%20of%20Plymouth/Statistics_&amp;_softwares/BIIGLE-resources/Manual/images/33.jpg" id="145" name="Picture"/>
                     <pic:cNvPicPr>
                       <a:picLocks noChangeArrowheads="1" noChangeAspect="1"/>
                     </pic:cNvPicPr>
                   </pic:nvPicPr>
                   <pic:blipFill>
-                    <a:blip r:embed="rId130"/>
+                    <a:blip r:embed="rId143"/>
                     <a:stretch>
                       <a:fillRect/>
                     </a:stretch>
@@ -4647,8 +4668,8 @@
         </w:drawing>
       </w:r>
     </w:p>
-    <w:bookmarkEnd w:id="133"/>
-    <w:bookmarkStart w:id="149" w:name="setting-an-annotation-session"/>
+    <w:bookmarkEnd w:id="146"/>
+    <w:bookmarkStart w:id="162" w:name="setting-an-annotation-session"/>
     <w:p>
       <w:pPr>
         <w:pStyle w:val="Heading2"/>
@@ -4682,18 +4703,18 @@
           <wp:inline>
             <wp:extent cx="5474208" cy="2474976"/>
             <wp:effectExtent b="0" l="0" r="0" t="0"/>
-            <wp:docPr descr="" title="" id="135" name="Picture"/>
+            <wp:docPr descr="" title="" id="148" name="Picture"/>
             <a:graphic>
               <a:graphicData uri="http://schemas.openxmlformats.org/drawingml/2006/picture">
                 <pic:pic>
                   <pic:nvPicPr>
-                    <pic:cNvPr descr="D:/OneDrive/OneDrive%20-%20University%20of%20Plymouth/Statistics_&amp;_softwares/BIIGLE-resources/images/34.jpg" id="136" name="Picture"/>
+                    <pic:cNvPr descr="D:/OneDrive/OneDrive%20-%20University%20of%20Plymouth/Statistics_&amp;_softwares/BIIGLE-resources/Manual/images/34.jpg" id="149" name="Picture"/>
                     <pic:cNvPicPr>
                       <a:picLocks noChangeArrowheads="1" noChangeAspect="1"/>
                     </pic:cNvPicPr>
                   </pic:nvPicPr>
                   <pic:blipFill>
-                    <a:blip r:embed="rId134"/>
+                    <a:blip r:embed="rId147"/>
                     <a:stretch>
                       <a:fillRect/>
                     </a:stretch>
@@ -4737,18 +4758,18 @@
           <wp:inline>
             <wp:extent cx="5474208" cy="2542032"/>
             <wp:effectExtent b="0" l="0" r="0" t="0"/>
-            <wp:docPr descr="" title="" id="138" name="Picture"/>
+            <wp:docPr descr="" title="" id="151" name="Picture"/>
             <a:graphic>
               <a:graphicData uri="http://schemas.openxmlformats.org/drawingml/2006/picture">
                 <pic:pic>
                   <pic:nvPicPr>
-                    <pic:cNvPr descr="D:/OneDrive/OneDrive%20-%20University%20of%20Plymouth/Statistics_&amp;_softwares/BIIGLE-resources/images/35.jpg" id="139" name="Picture"/>
+                    <pic:cNvPr descr="D:/OneDrive/OneDrive%20-%20University%20of%20Plymouth/Statistics_&amp;_softwares/BIIGLE-resources/Manual/images/35.jpg" id="152" name="Picture"/>
                     <pic:cNvPicPr>
                       <a:picLocks noChangeArrowheads="1" noChangeAspect="1"/>
                     </pic:cNvPicPr>
                   </pic:nvPicPr>
                   <pic:blipFill>
-                    <a:blip r:embed="rId137"/>
+                    <a:blip r:embed="rId150"/>
                     <a:stretch>
                       <a:fillRect/>
                     </a:stretch>
@@ -4792,18 +4813,18 @@
           <wp:inline>
             <wp:extent cx="5474208" cy="2542032"/>
             <wp:effectExtent b="0" l="0" r="0" t="0"/>
-            <wp:docPr descr="" title="" id="141" name="Picture"/>
+            <wp:docPr descr="" title="" id="154" name="Picture"/>
             <a:graphic>
               <a:graphicData uri="http://schemas.openxmlformats.org/drawingml/2006/picture">
                 <pic:pic>
                   <pic:nvPicPr>
-                    <pic:cNvPr descr="D:/OneDrive/OneDrive%20-%20University%20of%20Plymouth/Statistics_&amp;_softwares/BIIGLE-resources/images/36.jpg" id="142" name="Picture"/>
+                    <pic:cNvPr descr="D:/OneDrive/OneDrive%20-%20University%20of%20Plymouth/Statistics_&amp;_softwares/BIIGLE-resources/Manual/images/36.jpg" id="155" name="Picture"/>
                     <pic:cNvPicPr>
                       <a:picLocks noChangeArrowheads="1" noChangeAspect="1"/>
                     </pic:cNvPicPr>
                   </pic:nvPicPr>
                   <pic:blipFill>
-                    <a:blip r:embed="rId140"/>
+                    <a:blip r:embed="rId153"/>
                     <a:stretch>
                       <a:fillRect/>
                     </a:stretch>
@@ -4862,18 +4883,18 @@
           <wp:inline>
             <wp:extent cx="5474208" cy="2426208"/>
             <wp:effectExtent b="0" l="0" r="0" t="0"/>
-            <wp:docPr descr="" title="" id="144" name="Picture"/>
+            <wp:docPr descr="" title="" id="157" name="Picture"/>
             <a:graphic>
               <a:graphicData uri="http://schemas.openxmlformats.org/drawingml/2006/picture">
                 <pic:pic>
                   <pic:nvPicPr>
-                    <pic:cNvPr descr="D:/OneDrive/OneDrive%20-%20University%20of%20Plymouth/Statistics_&amp;_softwares/BIIGLE-resources/images/37.jpg" id="145" name="Picture"/>
+                    <pic:cNvPr descr="D:/OneDrive/OneDrive%20-%20University%20of%20Plymouth/Statistics_&amp;_softwares/BIIGLE-resources/Manual/images/37.jpg" id="158" name="Picture"/>
                     <pic:cNvPicPr>
                       <a:picLocks noChangeArrowheads="1" noChangeAspect="1"/>
                     </pic:cNvPicPr>
                   </pic:nvPicPr>
                   <pic:blipFill>
-                    <a:blip r:embed="rId143"/>
+                    <a:blip r:embed="rId156"/>
                     <a:stretch>
                       <a:fillRect/>
                     </a:stretch>
@@ -4917,18 +4938,18 @@
           <wp:inline>
             <wp:extent cx="5474208" cy="2462784"/>
             <wp:effectExtent b="0" l="0" r="0" t="0"/>
-            <wp:docPr descr="" title="" id="147" name="Picture"/>
+            <wp:docPr descr="" title="" id="160" name="Picture"/>
             <a:graphic>
               <a:graphicData uri="http://schemas.openxmlformats.org/drawingml/2006/picture">
                 <pic:pic>
                   <pic:nvPicPr>
-                    <pic:cNvPr descr="D:/OneDrive/OneDrive%20-%20University%20of%20Plymouth/Statistics_&amp;_softwares/BIIGLE-resources/images/38.jpg" id="148" name="Picture"/>
+                    <pic:cNvPr descr="D:/OneDrive/OneDrive%20-%20University%20of%20Plymouth/Statistics_&amp;_softwares/BIIGLE-resources/Manual/images/38.jpg" id="161" name="Picture"/>
                     <pic:cNvPicPr>
                       <a:picLocks noChangeArrowheads="1" noChangeAspect="1"/>
                     </pic:cNvPicPr>
                   </pic:nvPicPr>
                   <pic:blipFill>
-                    <a:blip r:embed="rId146"/>
+                    <a:blip r:embed="rId159"/>
                     <a:stretch>
                       <a:fillRect/>
                     </a:stretch>
@@ -4963,9 +4984,9 @@
         <w:t xml:space="preserve">If you want to edit the session, i.e. remove the annotation session, click on it. Then you can delete it or just change the date to earlier than the date and that will mean it has expired and all users will be able to see each other’s annotations. Sadly deleting the annotation session does not delete the annotations, which is a bit annoying when using for training.</w:t>
       </w:r>
     </w:p>
-    <w:bookmarkEnd w:id="149"/>
-    <w:bookmarkEnd w:id="150"/>
-    <w:bookmarkStart w:id="179" w:name="quality-control-and-the-largo-tool"/>
+    <w:bookmarkEnd w:id="162"/>
+    <w:bookmarkEnd w:id="163"/>
+    <w:bookmarkStart w:id="192" w:name="quality-control-and-the-largo-tool"/>
     <w:p>
       <w:pPr>
         <w:pStyle w:val="Heading1"/>
@@ -4986,7 +5007,7 @@
       <w:pPr>
         <w:numPr>
           <w:ilvl w:val="0"/>
-          <w:numId w:val="1011"/>
+          <w:numId w:val="1009"/>
         </w:numPr>
         <w:pStyle w:val="Compact"/>
       </w:pPr>
@@ -4998,7 +5019,7 @@
       <w:pPr>
         <w:numPr>
           <w:ilvl w:val="0"/>
-          <w:numId w:val="1011"/>
+          <w:numId w:val="1009"/>
         </w:numPr>
         <w:pStyle w:val="Compact"/>
       </w:pPr>
@@ -5031,18 +5052,18 @@
           <wp:inline>
             <wp:extent cx="5476875" cy="2590800"/>
             <wp:effectExtent b="0" l="0" r="0" t="0"/>
-            <wp:docPr descr="" title="" id="152" name="Picture"/>
+            <wp:docPr descr="" title="" id="165" name="Picture"/>
             <a:graphic>
               <a:graphicData uri="http://schemas.openxmlformats.org/drawingml/2006/picture">
                 <pic:pic>
                   <pic:nvPicPr>
-                    <pic:cNvPr descr="D:/OneDrive/OneDrive%20-%20University%20of%20Plymouth/Statistics_&amp;_softwares/BIIGLE-resources/images/39.jpg" id="153" name="Picture"/>
+                    <pic:cNvPr descr="D:/OneDrive/OneDrive%20-%20University%20of%20Plymouth/Statistics_&amp;_softwares/BIIGLE-resources/Manual/images/39.jpg" id="166" name="Picture"/>
                     <pic:cNvPicPr>
                       <a:picLocks noChangeArrowheads="1" noChangeAspect="1"/>
                     </pic:cNvPicPr>
                   </pic:nvPicPr>
                   <pic:blipFill>
-                    <a:blip r:embed="rId151"/>
+                    <a:blip r:embed="rId164"/>
                     <a:stretch>
                       <a:fillRect/>
                     </a:stretch>
@@ -5086,18 +5107,18 @@
           <wp:inline>
             <wp:extent cx="5476875" cy="2552700"/>
             <wp:effectExtent b="0" l="0" r="0" t="0"/>
-            <wp:docPr descr="" title="" id="155" name="Picture"/>
+            <wp:docPr descr="" title="" id="168" name="Picture"/>
             <a:graphic>
               <a:graphicData uri="http://schemas.openxmlformats.org/drawingml/2006/picture">
                 <pic:pic>
                   <pic:nvPicPr>
-                    <pic:cNvPr descr="D:/OneDrive/OneDrive%20-%20University%20of%20Plymouth/Statistics_&amp;_softwares/BIIGLE-resources/images/40.jpg" id="156" name="Picture"/>
+                    <pic:cNvPr descr="D:/OneDrive/OneDrive%20-%20University%20of%20Plymouth/Statistics_&amp;_softwares/BIIGLE-resources/Manual/images/40.jpg" id="169" name="Picture"/>
                     <pic:cNvPicPr>
                       <a:picLocks noChangeArrowheads="1" noChangeAspect="1"/>
                     </pic:cNvPicPr>
                   </pic:nvPicPr>
                   <pic:blipFill>
-                    <a:blip r:embed="rId154"/>
+                    <a:blip r:embed="rId167"/>
                     <a:stretch>
                       <a:fillRect/>
                     </a:stretch>
@@ -5177,18 +5198,18 @@
           <wp:inline>
             <wp:extent cx="5476875" cy="2543175"/>
             <wp:effectExtent b="0" l="0" r="0" t="0"/>
-            <wp:docPr descr="" title="" id="158" name="Picture"/>
+            <wp:docPr descr="" title="" id="171" name="Picture"/>
             <a:graphic>
               <a:graphicData uri="http://schemas.openxmlformats.org/drawingml/2006/picture">
                 <pic:pic>
                   <pic:nvPicPr>
-                    <pic:cNvPr descr="D:/OneDrive/OneDrive%20-%20University%20of%20Plymouth/Statistics_&amp;_softwares/BIIGLE-resources/images/41.jpg" id="159" name="Picture"/>
+                    <pic:cNvPr descr="D:/OneDrive/OneDrive%20-%20University%20of%20Plymouth/Statistics_&amp;_softwares/BIIGLE-resources/Manual/images/41.jpg" id="172" name="Picture"/>
                     <pic:cNvPicPr>
                       <a:picLocks noChangeArrowheads="1" noChangeAspect="1"/>
                     </pic:cNvPicPr>
                   </pic:nvPicPr>
                   <pic:blipFill>
-                    <a:blip r:embed="rId157"/>
+                    <a:blip r:embed="rId170"/>
                     <a:stretch>
                       <a:fillRect/>
                     </a:stretch>
@@ -5232,18 +5253,18 @@
           <wp:inline>
             <wp:extent cx="5476875" cy="2590800"/>
             <wp:effectExtent b="0" l="0" r="0" t="0"/>
-            <wp:docPr descr="" title="" id="161" name="Picture"/>
+            <wp:docPr descr="" title="" id="174" name="Picture"/>
             <a:graphic>
               <a:graphicData uri="http://schemas.openxmlformats.org/drawingml/2006/picture">
                 <pic:pic>
                   <pic:nvPicPr>
-                    <pic:cNvPr descr="D:/OneDrive/OneDrive%20-%20University%20of%20Plymouth/Statistics_&amp;_softwares/BIIGLE-resources/images/42.jpg" id="162" name="Picture"/>
+                    <pic:cNvPr descr="D:/OneDrive/OneDrive%20-%20University%20of%20Plymouth/Statistics_&amp;_softwares/BIIGLE-resources/Manual/images/42.jpg" id="175" name="Picture"/>
                     <pic:cNvPicPr>
                       <a:picLocks noChangeArrowheads="1" noChangeAspect="1"/>
                     </pic:cNvPicPr>
                   </pic:nvPicPr>
                   <pic:blipFill>
-                    <a:blip r:embed="rId160"/>
+                    <a:blip r:embed="rId173"/>
                     <a:stretch>
                       <a:fillRect/>
                     </a:stretch>
@@ -5287,18 +5308,18 @@
           <wp:inline>
             <wp:extent cx="5476875" cy="2571750"/>
             <wp:effectExtent b="0" l="0" r="0" t="0"/>
-            <wp:docPr descr="" title="" id="164" name="Picture"/>
+            <wp:docPr descr="" title="" id="177" name="Picture"/>
             <a:graphic>
               <a:graphicData uri="http://schemas.openxmlformats.org/drawingml/2006/picture">
                 <pic:pic>
                   <pic:nvPicPr>
-                    <pic:cNvPr descr="D:/OneDrive/OneDrive%20-%20University%20of%20Plymouth/Statistics_&amp;_softwares/BIIGLE-resources/images/43.jpg" id="165" name="Picture"/>
+                    <pic:cNvPr descr="D:/OneDrive/OneDrive%20-%20University%20of%20Plymouth/Statistics_&amp;_softwares/BIIGLE-resources/Manual/images/43.jpg" id="178" name="Picture"/>
                     <pic:cNvPicPr>
                       <a:picLocks noChangeArrowheads="1" noChangeAspect="1"/>
                     </pic:cNvPicPr>
                   </pic:nvPicPr>
                   <pic:blipFill>
-                    <a:blip r:embed="rId163"/>
+                    <a:blip r:embed="rId176"/>
                     <a:stretch>
                       <a:fillRect/>
                     </a:stretch>
@@ -5350,18 +5371,18 @@
           <wp:inline>
             <wp:extent cx="5476875" cy="2562225"/>
             <wp:effectExtent b="0" l="0" r="0" t="0"/>
-            <wp:docPr descr="" title="" id="167" name="Picture"/>
+            <wp:docPr descr="" title="" id="180" name="Picture"/>
             <a:graphic>
               <a:graphicData uri="http://schemas.openxmlformats.org/drawingml/2006/picture">
                 <pic:pic>
                   <pic:nvPicPr>
-                    <pic:cNvPr descr="D:/OneDrive/OneDrive%20-%20University%20of%20Plymouth/Statistics_&amp;_softwares/BIIGLE-resources/images/44.jpg" id="168" name="Picture"/>
+                    <pic:cNvPr descr="D:/OneDrive/OneDrive%20-%20University%20of%20Plymouth/Statistics_&amp;_softwares/BIIGLE-resources/Manual/images/44.jpg" id="181" name="Picture"/>
                     <pic:cNvPicPr>
                       <a:picLocks noChangeArrowheads="1" noChangeAspect="1"/>
                     </pic:cNvPicPr>
                   </pic:nvPicPr>
                   <pic:blipFill>
-                    <a:blip r:embed="rId166"/>
+                    <a:blip r:embed="rId179"/>
                     <a:stretch>
                       <a:fillRect/>
                     </a:stretch>
@@ -5405,18 +5426,18 @@
           <wp:inline>
             <wp:extent cx="5476875" cy="2562225"/>
             <wp:effectExtent b="0" l="0" r="0" t="0"/>
-            <wp:docPr descr="" title="" id="170" name="Picture"/>
+            <wp:docPr descr="" title="" id="183" name="Picture"/>
             <a:graphic>
               <a:graphicData uri="http://schemas.openxmlformats.org/drawingml/2006/picture">
                 <pic:pic>
                   <pic:nvPicPr>
-                    <pic:cNvPr descr="D:/OneDrive/OneDrive%20-%20University%20of%20Plymouth/Statistics_&amp;_softwares/BIIGLE-resources/images/45.jpg" id="171" name="Picture"/>
+                    <pic:cNvPr descr="D:/OneDrive/OneDrive%20-%20University%20of%20Plymouth/Statistics_&amp;_softwares/BIIGLE-resources/Manual/images/45.jpg" id="184" name="Picture"/>
                     <pic:cNvPicPr>
                       <a:picLocks noChangeArrowheads="1" noChangeAspect="1"/>
                     </pic:cNvPicPr>
                   </pic:nvPicPr>
                   <pic:blipFill>
-                    <a:blip r:embed="rId169"/>
+                    <a:blip r:embed="rId182"/>
                     <a:stretch>
                       <a:fillRect/>
                     </a:stretch>
@@ -5460,18 +5481,18 @@
           <wp:inline>
             <wp:extent cx="5476875" cy="2552700"/>
             <wp:effectExtent b="0" l="0" r="0" t="0"/>
-            <wp:docPr descr="" title="" id="173" name="Picture"/>
+            <wp:docPr descr="" title="" id="186" name="Picture"/>
             <a:graphic>
               <a:graphicData uri="http://schemas.openxmlformats.org/drawingml/2006/picture">
                 <pic:pic>
                   <pic:nvPicPr>
-                    <pic:cNvPr descr="D:/OneDrive/OneDrive%20-%20University%20of%20Plymouth/Statistics_&amp;_softwares/BIIGLE-resources/images/46.jpg" id="174" name="Picture"/>
+                    <pic:cNvPr descr="D:/OneDrive/OneDrive%20-%20University%20of%20Plymouth/Statistics_&amp;_softwares/BIIGLE-resources/Manual/images/46.jpg" id="187" name="Picture"/>
                     <pic:cNvPicPr>
                       <a:picLocks noChangeArrowheads="1" noChangeAspect="1"/>
                     </pic:cNvPicPr>
                   </pic:nvPicPr>
                   <pic:blipFill>
-                    <a:blip r:embed="rId172"/>
+                    <a:blip r:embed="rId185"/>
                     <a:stretch>
                       <a:fillRect/>
                     </a:stretch>
@@ -5498,7 +5519,7 @@
         </w:drawing>
       </w:r>
     </w:p>
-    <w:bookmarkStart w:id="178" w:name="suggested-best-practice-in-annotation"/>
+    <w:bookmarkStart w:id="191" w:name="suggested-best-practice-in-annotation"/>
     <w:p>
       <w:pPr>
         <w:pStyle w:val="Heading2"/>
@@ -5532,18 +5553,18 @@
           <wp:inline>
             <wp:extent cx="4591050" cy="7715250"/>
             <wp:effectExtent b="0" l="0" r="0" t="0"/>
-            <wp:docPr descr="" title="" id="176" name="Picture"/>
+            <wp:docPr descr="" title="" id="189" name="Picture"/>
             <a:graphic>
               <a:graphicData uri="http://schemas.openxmlformats.org/drawingml/2006/picture">
                 <pic:pic>
                   <pic:nvPicPr>
-                    <pic:cNvPr descr="D:/OneDrive/OneDrive%20-%20University%20of%20Plymouth/Statistics_&amp;_softwares/BIIGLE-resources/images/47.jpg" id="177" name="Picture"/>
+                    <pic:cNvPr descr="D:/OneDrive/OneDrive%20-%20University%20of%20Plymouth/Statistics_&amp;_softwares/BIIGLE-resources/Manual/images/47.jpg" id="190" name="Picture"/>
                     <pic:cNvPicPr>
                       <a:picLocks noChangeArrowheads="1" noChangeAspect="1"/>
                     </pic:cNvPicPr>
                   </pic:nvPicPr>
                   <pic:blipFill>
-                    <a:blip r:embed="rId175"/>
+                    <a:blip r:embed="rId188"/>
                     <a:stretch>
                       <a:fillRect/>
                     </a:stretch>
@@ -5570,9 +5591,9 @@
         </w:drawing>
       </w:r>
     </w:p>
-    <w:bookmarkEnd w:id="178"/>
-    <w:bookmarkEnd w:id="179"/>
-    <w:bookmarkStart w:id="191" w:name="downloading-data-and-reformatting"/>
+    <w:bookmarkEnd w:id="191"/>
+    <w:bookmarkEnd w:id="192"/>
+    <w:bookmarkStart w:id="206" w:name="downloading-data-and-reformatting"/>
     <w:p>
       <w:pPr>
         <w:pStyle w:val="Heading1"/>
@@ -5632,18 +5653,18 @@
           <wp:inline>
             <wp:extent cx="4524375" cy="4962525"/>
             <wp:effectExtent b="0" l="0" r="0" t="0"/>
-            <wp:docPr descr="" title="" id="181" name="Picture"/>
+            <wp:docPr descr="" title="" id="194" name="Picture"/>
             <a:graphic>
               <a:graphicData uri="http://schemas.openxmlformats.org/drawingml/2006/picture">
                 <pic:pic>
                   <pic:nvPicPr>
-                    <pic:cNvPr descr="D:/OneDrive/OneDrive%20-%20University%20of%20Plymouth/Statistics_&amp;_softwares/BIIGLE-resources/images/48.jpg" id="182" name="Picture"/>
+                    <pic:cNvPr descr="D:/OneDrive/OneDrive%20-%20University%20of%20Plymouth/Statistics_&amp;_softwares/BIIGLE-resources/Manual/images/48.jpg" id="195" name="Picture"/>
                     <pic:cNvPicPr>
                       <a:picLocks noChangeArrowheads="1" noChangeAspect="1"/>
                     </pic:cNvPicPr>
                   </pic:nvPicPr>
                   <pic:blipFill>
-                    <a:blip r:embed="rId180"/>
+                    <a:blip r:embed="rId193"/>
                     <a:stretch>
                       <a:fillRect/>
                     </a:stretch>
@@ -5687,18 +5708,18 @@
           <wp:inline>
             <wp:extent cx="5734050" cy="2676525"/>
             <wp:effectExtent b="0" l="0" r="0" t="0"/>
-            <wp:docPr descr="" title="" id="184" name="Picture"/>
+            <wp:docPr descr="" title="" id="197" name="Picture"/>
             <a:graphic>
               <a:graphicData uri="http://schemas.openxmlformats.org/drawingml/2006/picture">
                 <pic:pic>
                   <pic:nvPicPr>
-                    <pic:cNvPr descr="D:/OneDrive/OneDrive%20-%20University%20of%20Plymouth/Statistics_&amp;_softwares/BIIGLE-resources/images/49.jpg" id="185" name="Picture"/>
+                    <pic:cNvPr descr="D:/OneDrive/OneDrive%20-%20University%20of%20Plymouth/Statistics_&amp;_softwares/BIIGLE-resources/Manual/images/49.jpg" id="198" name="Picture"/>
                     <pic:cNvPicPr>
                       <a:picLocks noChangeArrowheads="1" noChangeAspect="1"/>
                     </pic:cNvPicPr>
                   </pic:nvPicPr>
                   <pic:blipFill>
-                    <a:blip r:embed="rId183"/>
+                    <a:blip r:embed="rId196"/>
                     <a:stretch>
                       <a:fillRect/>
                     </a:stretch>
@@ -5733,7 +5754,7 @@
         <w:t xml:space="preserve">This takes you to a menu where you can choose the report type, and several other options to organise the data you are downloading.</w:t>
       </w:r>
     </w:p>
-    <w:bookmarkStart w:id="190" w:name="get-and-use-a-report"/>
+    <w:bookmarkStart w:id="205" w:name="get-and-use-a-report"/>
     <w:p>
       <w:pPr>
         <w:pStyle w:val="Heading2"/>
@@ -5752,9 +5773,14 @@
       <w:r>
         <w:t xml:space="preserve"> </w:t>
       </w:r>
-      <w:r>
-        <w:t xml:space="preserve">https://biigle.de/manual/tutorials/reports/reports-schema#annotation-abundance-report</w:t>
-      </w:r>
+      <w:hyperlink r:id="rId199">
+        <w:r>
+          <w:rPr>
+            <w:rStyle w:val="Hyperlink"/>
+          </w:rPr>
+          <w:t xml:space="preserve">https://biigle.de/manual/tutorials/reports/reports-schema#annotation-abundance-report</w:t>
+        </w:r>
+      </w:hyperlink>
     </w:p>
     <w:p>
       <w:pPr>
@@ -5764,7 +5790,7 @@
         <w:t xml:space="preserve">The reports can contain the image annotation, the image labels, the metadata (be it geographical or concerning the images’ characteristics). They can be nested by user, annotation tree or other.</w:t>
       </w:r>
     </w:p>
-    <w:bookmarkStart w:id="189" w:name="image-annotation-report---csv-variant"/>
+    <w:bookmarkStart w:id="204" w:name="image-annotation-report---csv-variant"/>
     <w:p>
       <w:pPr>
         <w:pStyle w:val="Heading3"/>
@@ -5804,7 +5830,24 @@
         <w:pStyle w:val="BodyText"/>
       </w:pPr>
       <w:r>
-        <w:t xml:space="preserve">R code to combine reports and format their content into a specie x Image matrix can be found along with instructions here: https://github.com/DeepSeaCRU/CRU-resources.git</w:t>
+        <w:t xml:space="preserve">R code to combine reports and format their content into a species x image matrix can be found along with instructions here:</w:t>
+      </w:r>
+      <w:r>
+        <w:t xml:space="preserve"> </w:t>
+      </w:r>
+      <w:hyperlink r:id="rId200">
+        <w:r>
+          <w:rPr>
+            <w:rStyle w:val="Hyperlink"/>
+          </w:rPr>
+          <w:t xml:space="preserve">https://github.com/DeepSeaCRU/BIIGLE-resources.git</w:t>
+        </w:r>
+      </w:hyperlink>
+      <w:r>
+        <w:t xml:space="preserve"> </w:t>
+      </w:r>
+      <w:r>
+        <w:t xml:space="preserve">(in the SpeciesMatrices folder)</w:t>
       </w:r>
     </w:p>
     <w:p>
@@ -5832,18 +5875,18 @@
           <wp:inline>
             <wp:extent cx="5734050" cy="2781300"/>
             <wp:effectExtent b="0" l="0" r="0" t="0"/>
-            <wp:docPr descr="" title="" id="187" name="Picture"/>
+            <wp:docPr descr="" title="" id="202" name="Picture"/>
             <a:graphic>
               <a:graphicData uri="http://schemas.openxmlformats.org/drawingml/2006/picture">
                 <pic:pic>
                   <pic:nvPicPr>
-                    <pic:cNvPr descr="D:/OneDrive/OneDrive%20-%20University%20of%20Plymouth/Statistics_&amp;_softwares/BIIGLE-resources/images/50.jpg" id="188" name="Picture"/>
+                    <pic:cNvPr descr="D:/OneDrive/OneDrive%20-%20University%20of%20Plymouth/Statistics_&amp;_softwares/BIIGLE-resources/Manual/images/50.jpg" id="203" name="Picture"/>
                     <pic:cNvPicPr>
                       <a:picLocks noChangeArrowheads="1" noChangeAspect="1"/>
                     </pic:cNvPicPr>
                   </pic:nvPicPr>
                   <pic:blipFill>
-                    <a:blip r:embed="rId186"/>
+                    <a:blip r:embed="rId201"/>
                     <a:stretch>
                       <a:fillRect/>
                     </a:stretch>
@@ -5870,10 +5913,10 @@
         </w:drawing>
       </w:r>
     </w:p>
-    <w:bookmarkEnd w:id="189"/>
-    <w:bookmarkEnd w:id="190"/>
-    <w:bookmarkEnd w:id="191"/>
-    <w:bookmarkStart w:id="211" w:name="using-the-biigle-api"/>
+    <w:bookmarkEnd w:id="204"/>
+    <w:bookmarkEnd w:id="205"/>
+    <w:bookmarkEnd w:id="206"/>
+    <w:bookmarkStart w:id="238" w:name="using-the-biigle-api"/>
     <w:p>
       <w:pPr>
         <w:pStyle w:val="Heading1"/>
@@ -5882,7 +5925,7 @@
         <w:t xml:space="preserve">7. Using the BIIGLE API</w:t>
       </w:r>
     </w:p>
-    <w:bookmarkStart w:id="192" w:name="X640c1c51da11871c0f2442067dee7a01f961773"/>
+    <w:bookmarkStart w:id="208" w:name="X640c1c51da11871c0f2442067dee7a01f961773"/>
     <w:p>
       <w:pPr>
         <w:pStyle w:val="Heading2"/>
@@ -5912,8 +5955,19 @@
         <w:pStyle w:val="BodyText"/>
       </w:pPr>
       <w:r>
-        <w:t xml:space="preserve">An important note here is that to give the instructions to BIIGLE you need to identify the objects you want to modify. BIIGLE does not use the names of volumes and images that you are using. Probably because these can be quite long, have special characters and can be duplicated across users and projects. Usually, new objects (project, volume, image, label tree, label, annotations, etc) receive a numerical ID that is unique in the whole BIIGLE ecosystem. You need to know these IDs before you can form the right API requests that BIIGLE understands. All the available commands in the BIIGLE API are listed here: https://biigle.de/doc/api/index.html</w:t>
-      </w:r>
+        <w:t xml:space="preserve">An important note here is that to give the instructions to BIIGLE you need to identify the objects you want to modify. BIIGLE does not use the names of volumes and images that you are using. Probably because these can be quite long, have special characters and can be duplicated across users and projects. Usually, new objects (project, volume, image, label tree, label, annotations, etc) receive a numerical ID that is unique in the whole BIIGLE ecosystem. You need to know these IDs before you can form the right API requests that BIIGLE understands. All the available commands in the BIIGLE API are listed here:</w:t>
+      </w:r>
+      <w:r>
+        <w:t xml:space="preserve"> </w:t>
+      </w:r>
+      <w:hyperlink r:id="rId207">
+        <w:r>
+          <w:rPr>
+            <w:rStyle w:val="Hyperlink"/>
+          </w:rPr>
+          <w:t xml:space="preserve">https://biigle.de/doc/api/index.html</w:t>
+        </w:r>
+      </w:hyperlink>
     </w:p>
     <w:p>
       <w:pPr>
@@ -5956,8 +6010,8 @@
         <w:t xml:space="preserve">. There is barely a description of what each command does, what input is expected and, succinctly, what the output will be; and no explanation of individual arguments needed in the body of each function. Some changes are regularly implemented in the commands, so it is worth taking a look there regularly in case your commands become obsolete.</w:t>
       </w:r>
     </w:p>
-    <w:bookmarkEnd w:id="192"/>
-    <w:bookmarkStart w:id="201" w:name="basic-requests"/>
+    <w:bookmarkEnd w:id="208"/>
+    <w:bookmarkStart w:id="223" w:name="basic-requests"/>
     <w:p>
       <w:pPr>
         <w:pStyle w:val="Heading2"/>
@@ -5982,7 +6036,7 @@
         <w:t xml:space="preserve">Here are simple examples:</w:t>
       </w:r>
     </w:p>
-    <w:bookmarkStart w:id="196" w:name="requesting-a-biigle-report"/>
+    <w:bookmarkStart w:id="213" w:name="requesting-a-biigle-report"/>
     <w:p>
       <w:pPr>
         <w:pStyle w:val="Heading3"/>
@@ -6004,8 +6058,19 @@
         <w:pStyle w:val="BodyText"/>
       </w:pPr>
       <w:r>
-        <w:t xml:space="preserve">Specifically, if it requests the report of number 1533, the request code will be: https://biigle.de/api/v1/reports/1533</w:t>
-      </w:r>
+        <w:t xml:space="preserve">Specifically, if it requests the report of number 1533, the request code will be:</w:t>
+      </w:r>
+      <w:r>
+        <w:t xml:space="preserve"> </w:t>
+      </w:r>
+      <w:hyperlink r:id="rId209">
+        <w:r>
+          <w:rPr>
+            <w:rStyle w:val="Hyperlink"/>
+          </w:rPr>
+          <w:t xml:space="preserve">https://biigle.de/api/v1/reports/1533</w:t>
+        </w:r>
+      </w:hyperlink>
     </w:p>
     <w:p>
       <w:pPr>
@@ -6016,18 +6081,18 @@
           <wp:inline>
             <wp:extent cx="4610100" cy="2834640"/>
             <wp:effectExtent b="0" l="0" r="0" t="0"/>
-            <wp:docPr descr="" title="" id="194" name="Picture"/>
+            <wp:docPr descr="" title="" id="211" name="Picture"/>
             <a:graphic>
               <a:graphicData uri="http://schemas.openxmlformats.org/drawingml/2006/picture">
                 <pic:pic>
                   <pic:nvPicPr>
-                    <pic:cNvPr descr="D:/OneDrive/OneDrive%20-%20University%20of%20Plymouth/Statistics_&amp;_softwares/BIIGLE-resources/images/51.jpg" id="195" name="Picture"/>
+                    <pic:cNvPr descr="D:/OneDrive/OneDrive%20-%20University%20of%20Plymouth/Statistics_&amp;_softwares/BIIGLE-resources/Manual/images/51.jpg" id="212" name="Picture"/>
                     <pic:cNvPicPr>
                       <a:picLocks noChangeArrowheads="1" noChangeAspect="1"/>
                     </pic:cNvPicPr>
                   </pic:nvPicPr>
                   <pic:blipFill>
-                    <a:blip r:embed="rId193"/>
+                    <a:blip r:embed="rId210"/>
                     <a:stretch>
                       <a:fillRect/>
                     </a:stretch>
@@ -6062,8 +6127,8 @@
         <w:t xml:space="preserve">The easiest way to use that command is to paste it into your web browser’s (Chrome, Firefox, Opera, etc) address bar and it will send the request to the BIIGLE server, which will in turn do as instructed, in this case, prompt the download of report number 1533. There is more going on behind the scenes, for example, this will only work if you have been granted access to the report you are requesting (granted to you by the creator of the project). So, in your web browser, you need to be logged onto BIIGLE for the download to start, and your account needs to have been granted access to this volume.</w:t>
       </w:r>
     </w:p>
-    <w:bookmarkEnd w:id="196"/>
-    <w:bookmarkStart w:id="200" w:name="Xb523c98c12282a0f36e3e04f70abedcfaa70979"/>
+    <w:bookmarkEnd w:id="213"/>
+    <w:bookmarkStart w:id="222" w:name="Xb523c98c12282a0f36e3e04f70abedcfaa70979"/>
     <w:p>
       <w:pPr>
         <w:pStyle w:val="Heading3"/>
@@ -6077,8 +6142,19 @@
         <w:pStyle w:val="FirstParagraph"/>
       </w:pPr>
       <w:r>
-        <w:t xml:space="preserve">Another example is for requesting some open label tree (gets a page displaying the tree in JSON format): https://biigle.de/api/v1/label-trees/55</w:t>
-      </w:r>
+        <w:t xml:space="preserve">Another example is for requesting some open label tree (gets a page displaying the tree in JSON format):</w:t>
+      </w:r>
+      <w:r>
+        <w:t xml:space="preserve"> </w:t>
+      </w:r>
+      <w:hyperlink r:id="rId214">
+        <w:r>
+          <w:rPr>
+            <w:rStyle w:val="Hyperlink"/>
+          </w:rPr>
+          <w:t xml:space="preserve">https://biigle.de/api/v1/label-trees/55</w:t>
+        </w:r>
+      </w:hyperlink>
     </w:p>
     <w:p>
       <w:pPr>
@@ -6089,18 +6165,18 @@
           <wp:inline>
             <wp:extent cx="4518660" cy="4541520"/>
             <wp:effectExtent b="0" l="0" r="0" t="0"/>
-            <wp:docPr descr="" title="" id="198" name="Picture"/>
+            <wp:docPr descr="" title="" id="216" name="Picture"/>
             <a:graphic>
               <a:graphicData uri="http://schemas.openxmlformats.org/drawingml/2006/picture">
                 <pic:pic>
                   <pic:nvPicPr>
-                    <pic:cNvPr descr="D:/OneDrive/OneDrive%20-%20University%20of%20Plymouth/Statistics_&amp;_softwares/BIIGLE-resources/images/52.jpg" id="199" name="Picture"/>
+                    <pic:cNvPr descr="D:/OneDrive/OneDrive%20-%20University%20of%20Plymouth/Statistics_&amp;_softwares/BIIGLE-resources/Manual/images/52.jpg" id="217" name="Picture"/>
                     <pic:cNvPicPr>
                       <a:picLocks noChangeArrowheads="1" noChangeAspect="1"/>
                     </pic:cNvPicPr>
                   </pic:nvPicPr>
                   <pic:blipFill>
-                    <a:blip r:embed="rId197"/>
+                    <a:blip r:embed="rId215"/>
                     <a:stretch>
                       <a:fillRect/>
                     </a:stretch>
@@ -6140,38 +6216,84 @@
         <w:pStyle w:val="BodyText"/>
       </w:pPr>
       <w:r>
-        <w:t xml:space="preserve">First you might want to know what volumes there are in there: https://biigle.de/api/v1/projects/1129/volumes</w:t>
-      </w:r>
-    </w:p>
-    <w:p>
-      <w:pPr>
-        <w:pStyle w:val="BodyText"/>
-      </w:pPr>
-      <w:r>
-        <w:t xml:space="preserve">If you want to display the BIIGLE ID of the images you see in a specific volume: https://biigle.de/api/v1/volumes/6063/files</w:t>
-      </w:r>
-      <w:r>
-        <w:t xml:space="preserve"> </w:t>
-      </w:r>
-      <w:r>
-        <w:t xml:space="preserve">Every image added to BIIGLE gets unique Image ID. Not the ones on your remote storage server [not the ones that you have linked to a volume on BIIGLE].</w:t>
-      </w:r>
-    </w:p>
-    <w:p>
-      <w:pPr>
-        <w:pStyle w:val="BodyText"/>
-      </w:pPr>
-      <w:r>
-        <w:t xml:space="preserve">To get some info on a specific image: https://biigle.de/api/v1/images/1973978</w:t>
-      </w:r>
-    </w:p>
-    <w:p>
-      <w:pPr>
-        <w:pStyle w:val="BodyText"/>
-      </w:pPr>
-      <w:r>
-        <w:t xml:space="preserve">and what annotations it has: https://biigle.de/api/v1/images/1973978/annotations</w:t>
-      </w:r>
+        <w:t xml:space="preserve">First you might want to know what volumes there are in there:</w:t>
+      </w:r>
+      <w:r>
+        <w:t xml:space="preserve"> </w:t>
+      </w:r>
+      <w:hyperlink r:id="rId218">
+        <w:r>
+          <w:rPr>
+            <w:rStyle w:val="Hyperlink"/>
+          </w:rPr>
+          <w:t xml:space="preserve">https://biigle.de/api/v1/projects/1129/volumes</w:t>
+        </w:r>
+      </w:hyperlink>
+    </w:p>
+    <w:p>
+      <w:pPr>
+        <w:pStyle w:val="BodyText"/>
+      </w:pPr>
+      <w:r>
+        <w:t xml:space="preserve">If you want to display the BIIGLE ID of the images you see in a specific volume:</w:t>
+      </w:r>
+      <w:r>
+        <w:t xml:space="preserve"> </w:t>
+      </w:r>
+      <w:hyperlink r:id="rId219">
+        <w:r>
+          <w:rPr>
+            <w:rStyle w:val="Hyperlink"/>
+          </w:rPr>
+          <w:t xml:space="preserve">https://biigle.de/api/v1/volumes/6063/files</w:t>
+        </w:r>
+      </w:hyperlink>
+    </w:p>
+    <w:p>
+      <w:pPr>
+        <w:pStyle w:val="BodyText"/>
+      </w:pPr>
+      <w:r>
+        <w:t xml:space="preserve">Every image added to BIIGLE gets unique Image ID. Not the ones on your remote storage server (not the ones that you have linked to a volume on BIIGLE).</w:t>
+      </w:r>
+    </w:p>
+    <w:p>
+      <w:pPr>
+        <w:pStyle w:val="BodyText"/>
+      </w:pPr>
+      <w:r>
+        <w:t xml:space="preserve">To get some info on a specific image:</w:t>
+      </w:r>
+      <w:r>
+        <w:t xml:space="preserve"> </w:t>
+      </w:r>
+      <w:hyperlink r:id="rId220">
+        <w:r>
+          <w:rPr>
+            <w:rStyle w:val="Hyperlink"/>
+          </w:rPr>
+          <w:t xml:space="preserve">https://biigle.de/api/v1/images/1973978</w:t>
+        </w:r>
+      </w:hyperlink>
+    </w:p>
+    <w:p>
+      <w:pPr>
+        <w:pStyle w:val="BodyText"/>
+      </w:pPr>
+      <w:r>
+        <w:t xml:space="preserve">and what annotations it has:</w:t>
+      </w:r>
+      <w:r>
+        <w:t xml:space="preserve"> </w:t>
+      </w:r>
+      <w:hyperlink r:id="rId221">
+        <w:r>
+          <w:rPr>
+            <w:rStyle w:val="Hyperlink"/>
+          </w:rPr>
+          <w:t xml:space="preserve">https://biigle.de/api/v1/images/1973978/annotations</w:t>
+        </w:r>
+      </w:hyperlink>
     </w:p>
     <w:p>
       <w:pPr>
@@ -6200,7 +6322,7 @@
       <w:pPr>
         <w:numPr>
           <w:ilvl w:val="0"/>
-          <w:numId w:val="1012"/>
+          <w:numId w:val="1010"/>
         </w:numPr>
         <w:pStyle w:val="Compact"/>
       </w:pPr>
@@ -6212,7 +6334,7 @@
       <w:pPr>
         <w:numPr>
           <w:ilvl w:val="0"/>
-          <w:numId w:val="1012"/>
+          <w:numId w:val="1010"/>
         </w:numPr>
         <w:pStyle w:val="Compact"/>
       </w:pPr>
@@ -6224,7 +6346,7 @@
       <w:pPr>
         <w:numPr>
           <w:ilvl w:val="0"/>
-          <w:numId w:val="1012"/>
+          <w:numId w:val="1010"/>
         </w:numPr>
         <w:pStyle w:val="Compact"/>
       </w:pPr>
@@ -6236,7 +6358,7 @@
       <w:pPr>
         <w:numPr>
           <w:ilvl w:val="0"/>
-          <w:numId w:val="1012"/>
+          <w:numId w:val="1010"/>
         </w:numPr>
         <w:pStyle w:val="Compact"/>
       </w:pPr>
@@ -6248,7 +6370,7 @@
       <w:pPr>
         <w:numPr>
           <w:ilvl w:val="0"/>
-          <w:numId w:val="1012"/>
+          <w:numId w:val="1010"/>
         </w:numPr>
         <w:pStyle w:val="Compact"/>
       </w:pPr>
@@ -6260,7 +6382,7 @@
       <w:pPr>
         <w:numPr>
           <w:ilvl w:val="0"/>
-          <w:numId w:val="1012"/>
+          <w:numId w:val="1010"/>
         </w:numPr>
         <w:pStyle w:val="Compact"/>
       </w:pPr>
@@ -6272,7 +6394,7 @@
       <w:pPr>
         <w:numPr>
           <w:ilvl w:val="0"/>
-          <w:numId w:val="1012"/>
+          <w:numId w:val="1010"/>
         </w:numPr>
         <w:pStyle w:val="Compact"/>
       </w:pPr>
@@ -6284,7 +6406,7 @@
       <w:pPr>
         <w:numPr>
           <w:ilvl w:val="0"/>
-          <w:numId w:val="1012"/>
+          <w:numId w:val="1010"/>
         </w:numPr>
         <w:pStyle w:val="Compact"/>
       </w:pPr>
@@ -6318,9 +6440,9 @@
         <w:t xml:space="preserve">of data that is uploaded when the request is sent. These are better done through a terminal through R or Python.</w:t>
       </w:r>
     </w:p>
-    <w:bookmarkEnd w:id="200"/>
-    <w:bookmarkEnd w:id="201"/>
-    <w:bookmarkStart w:id="206" w:name="using-the-api-with-r-and-python"/>
+    <w:bookmarkEnd w:id="222"/>
+    <w:bookmarkEnd w:id="223"/>
+    <w:bookmarkStart w:id="232" w:name="using-the-api-with-r-and-python"/>
     <w:p>
       <w:pPr>
         <w:pStyle w:val="Heading2"/>
@@ -6402,7 +6524,7 @@
       <w:pPr>
         <w:numPr>
           <w:ilvl w:val="0"/>
-          <w:numId w:val="1013"/>
+          <w:numId w:val="1011"/>
         </w:numPr>
         <w:pStyle w:val="Compact"/>
       </w:pPr>
@@ -6414,7 +6536,7 @@
       <w:pPr>
         <w:numPr>
           <w:ilvl w:val="0"/>
-          <w:numId w:val="1013"/>
+          <w:numId w:val="1011"/>
         </w:numPr>
         <w:pStyle w:val="Compact"/>
       </w:pPr>
@@ -6426,7 +6548,7 @@
       <w:pPr>
         <w:numPr>
           <w:ilvl w:val="0"/>
-          <w:numId w:val="1013"/>
+          <w:numId w:val="1011"/>
         </w:numPr>
         <w:pStyle w:val="Compact"/>
       </w:pPr>
@@ -6438,7 +6560,7 @@
       <w:pPr>
         <w:numPr>
           <w:ilvl w:val="0"/>
-          <w:numId w:val="1013"/>
+          <w:numId w:val="1011"/>
         </w:numPr>
         <w:pStyle w:val="Compact"/>
       </w:pPr>
@@ -6485,7 +6607,18 @@
         <w:t xml:space="preserve"> </w:t>
       </w:r>
       <w:r>
-        <w:t xml:space="preserve">(https://cran.r-project.org/web/packages/httr/index.html) and Python Code uses</w:t>
+        <w:t xml:space="preserve">(</w:t>
+      </w:r>
+      <w:hyperlink r:id="rId224">
+        <w:r>
+          <w:rPr>
+            <w:rStyle w:val="Hyperlink"/>
+          </w:rPr>
+          <w:t xml:space="preserve">https://cran.r-project.org/web/packages/httr/index.html</w:t>
+        </w:r>
+      </w:hyperlink>
+      <w:r>
+        <w:t xml:space="preserve">) and Python Code uses</w:t>
       </w:r>
       <w:r>
         <w:t xml:space="preserve"> </w:t>
@@ -6502,16 +6635,38 @@
       <w:r>
         <w:t xml:space="preserve"> </w:t>
       </w:r>
-      <w:r>
-        <w:t xml:space="preserve">https://pypi.org/project/requests/. Make sure they are installed and up to date before starting.</w:t>
-      </w:r>
-    </w:p>
-    <w:p>
-      <w:pPr>
-        <w:pStyle w:val="BodyText"/>
-      </w:pPr>
-      <w:r>
-        <w:t xml:space="preserve">You will need your credentials to tell BIIGLE who is sending these requests so it can check if you have access to the object you want to interact with. Your email address acts as your login. You will need your token that you can get here: https://biigle.de/settings/tokens. Once you have your token, store it in your IDE so it can be attached to your request each time your send one:</w:t>
+      <w:hyperlink r:id="rId225">
+        <w:r>
+          <w:rPr>
+            <w:rStyle w:val="Hyperlink"/>
+          </w:rPr>
+          <w:t xml:space="preserve">https://pypi.org/project/requests/</w:t>
+        </w:r>
+      </w:hyperlink>
+      <w:r>
+        <w:t xml:space="preserve">. Make sure they are installed and up to date before starting.</w:t>
+      </w:r>
+    </w:p>
+    <w:p>
+      <w:pPr>
+        <w:pStyle w:val="BodyText"/>
+      </w:pPr>
+      <w:r>
+        <w:t xml:space="preserve">You will need your credentials to tell BIIGLE who is sending these requests so it can check if you have access to the object you want to interact with. Your email address acts as your login. You will need your token that you can get here:</w:t>
+      </w:r>
+      <w:r>
+        <w:t xml:space="preserve"> </w:t>
+      </w:r>
+      <w:hyperlink r:id="rId226">
+        <w:r>
+          <w:rPr>
+            <w:rStyle w:val="Hyperlink"/>
+          </w:rPr>
+          <w:t xml:space="preserve">https://biigle.de/settings/tokens</w:t>
+        </w:r>
+      </w:hyperlink>
+      <w:r>
+        <w:t xml:space="preserve">. Once you have your token, store it in your IDE so it can be attached to your request each time your send one:</w:t>
       </w:r>
     </w:p>
     <w:p>
@@ -7014,7 +7169,7 @@
         <w:t xml:space="preserve">)</w:t>
       </w:r>
     </w:p>
-    <w:bookmarkStart w:id="205" w:name="accessing-label-tree-information"/>
+    <w:bookmarkStart w:id="231" w:name="accessing-label-tree-information"/>
     <w:p>
       <w:pPr>
         <w:pStyle w:val="Heading3"/>
@@ -7056,8 +7211,25 @@
           <w:iCs/>
           <w:i/>
         </w:rPr>
-        <w:t xml:space="preserve">For example, to get tree number 1, follow: https://biigle.de/label-trees/1</w:t>
-      </w:r>
+        <w:t xml:space="preserve">For example, to get tree number 1, follow:</w:t>
+      </w:r>
+      <w:r>
+        <w:rPr>
+          <w:iCs/>
+          <w:i/>
+        </w:rPr>
+        <w:t xml:space="preserve"> </w:t>
+      </w:r>
+      <w:hyperlink r:id="rId227">
+        <w:r>
+          <w:rPr>
+            <w:rStyle w:val="Hyperlink"/>
+            <w:iCs/>
+            <w:i/>
+          </w:rPr>
+          <w:t xml:space="preserve">https://biigle.de/label-trees/1</w:t>
+        </w:r>
+      </w:hyperlink>
     </w:p>
     <w:p>
       <w:pPr>
@@ -7092,18 +7264,18 @@
           <wp:inline>
             <wp:extent cx="5730240" cy="1347216"/>
             <wp:effectExtent b="0" l="0" r="0" t="0"/>
-            <wp:docPr descr="" title="" id="203" name="Picture"/>
+            <wp:docPr descr="" title="" id="229" name="Picture"/>
             <a:graphic>
               <a:graphicData uri="http://schemas.openxmlformats.org/drawingml/2006/picture">
                 <pic:pic>
                   <pic:nvPicPr>
-                    <pic:cNvPr descr="D:/OneDrive/OneDrive%20-%20University%20of%20Plymouth/Statistics_&amp;_softwares/BIIGLE-resources/images/53.jpg" id="204" name="Picture"/>
+                    <pic:cNvPr descr="D:/OneDrive/OneDrive%20-%20University%20of%20Plymouth/Statistics_&amp;_softwares/BIIGLE-resources/Manual/images/53.jpg" id="230" name="Picture"/>
                     <pic:cNvPicPr>
                       <a:picLocks noChangeArrowheads="1" noChangeAspect="1"/>
                     </pic:cNvPicPr>
                   </pic:nvPicPr>
                   <pic:blipFill>
-                    <a:blip r:embed="rId202"/>
+                    <a:blip r:embed="rId228"/>
                     <a:stretch>
                       <a:fillRect/>
                     </a:stretch>
@@ -7138,9 +7310,9 @@
         <w:t xml:space="preserve">The ID here will be needed later to upload annotations with a given name to BIIGLE</w:t>
       </w:r>
     </w:p>
-    <w:bookmarkEnd w:id="205"/>
-    <w:bookmarkEnd w:id="206"/>
-    <w:bookmarkStart w:id="210" w:name="uploading-annotations-to-biigle"/>
+    <w:bookmarkEnd w:id="231"/>
+    <w:bookmarkEnd w:id="232"/>
+    <w:bookmarkStart w:id="237" w:name="uploading-annotations-to-biigle"/>
     <w:p>
       <w:pPr>
         <w:pStyle w:val="Heading2"/>
@@ -7197,35 +7369,130 @@
       <w:pPr>
         <w:numPr>
           <w:ilvl w:val="0"/>
+          <w:numId w:val="1012"/>
+        </w:numPr>
+        <w:pStyle w:val="Compact"/>
+      </w:pPr>
+      <w:r>
+        <w:rPr>
+          <w:bCs/>
+          <w:b/>
+        </w:rPr>
+        <w:t xml:space="preserve">Volume ID</w:t>
+      </w:r>
+    </w:p>
+    <w:p>
+      <w:pPr>
+        <w:numPr>
+          <w:ilvl w:val="1"/>
+          <w:numId w:val="1013"/>
+        </w:numPr>
+        <w:pStyle w:val="Compact"/>
+      </w:pPr>
+      <w:r>
+        <w:t xml:space="preserve">The Volume ID is specific to the volume you want to modify. You can use the API request shown above or navigate to the volume itself and see the ID in the address bar of your browser.</w:t>
+      </w:r>
+    </w:p>
+    <w:p>
+      <w:pPr>
+        <w:numPr>
+          <w:ilvl w:val="0"/>
+          <w:numId w:val="1012"/>
+        </w:numPr>
+        <w:pStyle w:val="Compact"/>
+      </w:pPr>
+      <w:r>
+        <w:rPr>
+          <w:bCs/>
+          <w:b/>
+        </w:rPr>
+        <w:t xml:space="preserve">Image ID</w:t>
+      </w:r>
+    </w:p>
+    <w:p>
+      <w:pPr>
+        <w:numPr>
+          <w:ilvl w:val="1"/>
           <w:numId w:val="1014"/>
         </w:numPr>
         <w:pStyle w:val="Compact"/>
       </w:pPr>
       <w:r>
+        <w:t xml:space="preserve">The Image ID is attributed to an image in a volume. You will need to get them from that volume and the same image in different volumes will have a different ID. To get the image ID, it is best to use the API</w:t>
+      </w:r>
+    </w:p>
+    <w:p>
+      <w:pPr>
+        <w:numPr>
+          <w:ilvl w:val="0"/>
+          <w:numId w:val="1012"/>
+        </w:numPr>
+        <w:pStyle w:val="Compact"/>
+      </w:pPr>
+      <w:r>
         <w:rPr>
           <w:bCs/>
           <w:b/>
         </w:rPr>
-        <w:t xml:space="preserve">Volume ID</w:t>
+        <w:t xml:space="preserve">Label ID</w:t>
+      </w:r>
+    </w:p>
+    <w:p>
+      <w:pPr>
+        <w:numPr>
+          <w:ilvl w:val="1"/>
+          <w:numId w:val="1015"/>
+        </w:numPr>
+        <w:pStyle w:val="Compact"/>
+      </w:pPr>
+      <w:r>
+        <w:t xml:space="preserve">The Label ID is specific to the species name / OTU name / label name that you want to give to your annotation. This ID can be found in the label tree as indicated above (section 7.3.1). Every OTU / species / morphotype in your list of annotations must be matched to an ID in an existing label tree before it can be uploaded to BIIGLE. Note that the label tree must be linked to the volume you want to modify.</w:t>
       </w:r>
     </w:p>
     <w:p>
       <w:pPr>
         <w:numPr>
           <w:ilvl w:val="0"/>
-          <w:numId w:val="1014"/>
+          <w:numId w:val="1012"/>
         </w:numPr>
         <w:pStyle w:val="Compact"/>
       </w:pPr>
       <w:r>
-        <w:t xml:space="preserve">The Volume ID is specific to the volume you want to modify. You can use the API request shown above or navigate to the volume itself and see the ID in the address bar of your browser.</w:t>
-      </w:r>
+        <w:rPr>
+          <w:bCs/>
+          <w:b/>
+        </w:rPr>
+        <w:t xml:space="preserve">Annotation shape ID</w:t>
+      </w:r>
+    </w:p>
+    <w:p>
+      <w:pPr>
+        <w:numPr>
+          <w:ilvl w:val="1"/>
+          <w:numId w:val="1016"/>
+        </w:numPr>
+        <w:pStyle w:val="Compact"/>
+      </w:pPr>
+      <w:r>
+        <w:t xml:space="preserve">The Shape ID: specifies what shape the annotation will be. BIIGLE can take annotations as point, circle, rectangle, polygons and other shapes. This needs to be fed into the API so it knows how to interpret the set of coordinates you are providing. This is a numerical ID where the shape of the annotation 1 is point, 4 is circle, 5 is rectangle. You can see all the shapes with this API request:</w:t>
+      </w:r>
+      <w:r>
+        <w:t xml:space="preserve"> </w:t>
+      </w:r>
+      <w:hyperlink r:id="rId233">
+        <w:r>
+          <w:rPr>
+            <w:rStyle w:val="Hyperlink"/>
+          </w:rPr>
+          <w:t xml:space="preserve">https://biigle.de/api/v1/shapes</w:t>
+        </w:r>
+      </w:hyperlink>
     </w:p>
     <w:p>
       <w:pPr>
         <w:numPr>
           <w:ilvl w:val="0"/>
-          <w:numId w:val="1014"/>
+          <w:numId w:val="1012"/>
         </w:numPr>
         <w:pStyle w:val="Compact"/>
       </w:pPr>
@@ -7234,126 +7501,42 @@
           <w:bCs/>
           <w:b/>
         </w:rPr>
-        <w:t xml:space="preserve">Image ID</w:t>
+        <w:t xml:space="preserve">Coordinates of the annotation</w:t>
+      </w:r>
+    </w:p>
+    <w:p>
+      <w:pPr>
+        <w:numPr>
+          <w:ilvl w:val="1"/>
+          <w:numId w:val="1017"/>
+        </w:numPr>
+        <w:pStyle w:val="Compact"/>
+      </w:pPr>
+      <w:r>
+        <w:t xml:space="preserve">The Coordinates: As you have specified what you see and the shape the annotation will have, you need to say where in the image it is. The coordinates are the X and Y of the annotation in pixels within the image. The origin is the top left corner. It is a string of numbers specific to each shape: points take [X,Y], circles take [X,Y, Radius], rectangles take [X top-left, Y top-left, X bottom-left, Y bottom-left, X bottom-right, Y bottom-right, X top-right, Y top-right].</w:t>
       </w:r>
     </w:p>
     <w:p>
       <w:pPr>
         <w:numPr>
           <w:ilvl w:val="0"/>
-          <w:numId w:val="1014"/>
+          <w:numId w:val="1012"/>
         </w:numPr>
         <w:pStyle w:val="Compact"/>
       </w:pPr>
       <w:r>
-        <w:t xml:space="preserve">The Image ID is attributed to an image in a volume. You will need to get them from that volume and the same image in different volumes will have a different ID. To get the image ID, it is best to use the API</w:t>
-      </w:r>
-    </w:p>
-    <w:p>
-      <w:pPr>
-        <w:numPr>
-          <w:ilvl w:val="0"/>
-          <w:numId w:val="1014"/>
-        </w:numPr>
-        <w:pStyle w:val="Compact"/>
-      </w:pPr>
-      <w:r>
         <w:rPr>
           <w:bCs/>
           <w:b/>
         </w:rPr>
-        <w:t xml:space="preserve">Label ID</w:t>
+        <w:t xml:space="preserve">Confidence</w:t>
       </w:r>
     </w:p>
     <w:p>
       <w:pPr>
         <w:numPr>
-          <w:ilvl w:val="0"/>
-          <w:numId w:val="1014"/>
-        </w:numPr>
-        <w:pStyle w:val="Compact"/>
-      </w:pPr>
-      <w:r>
-        <w:t xml:space="preserve">The Label ID is specific to the species name / OTU name / label name that you want to give to your annotation. This ID can be found in the label tree as indicated above (section 7.3.1). Every OTU / species / morphotype in your list of annotations must be matched to an ID in an existing label tree before it can be uploaded to BIIGLE. Note that the label tree must be linked to the volume you want to modify.</w:t>
-      </w:r>
-    </w:p>
-    <w:p>
-      <w:pPr>
-        <w:numPr>
-          <w:ilvl w:val="0"/>
-          <w:numId w:val="1014"/>
-        </w:numPr>
-        <w:pStyle w:val="Compact"/>
-      </w:pPr>
-      <w:r>
-        <w:rPr>
-          <w:bCs/>
-          <w:b/>
-        </w:rPr>
-        <w:t xml:space="preserve">Annotation shape ID</w:t>
-      </w:r>
-    </w:p>
-    <w:p>
-      <w:pPr>
-        <w:numPr>
-          <w:ilvl w:val="0"/>
-          <w:numId w:val="1014"/>
-        </w:numPr>
-        <w:pStyle w:val="Compact"/>
-      </w:pPr>
-      <w:r>
-        <w:t xml:space="preserve">The Shape ID: specifies what shape the annotation will be. BIIGLE can take annotations as point, circle, rectangle, polygons and other shapes. This needs to be fed into the API so it knows how to interpret the set of coordinates you are providing. This is a numerical ID where the shape of the annotation 1 is point, 4 is circle, 5 is rectangle. You can see all the shapes with this API request: https://biigle.de/api/v1/shapes</w:t>
-      </w:r>
-    </w:p>
-    <w:p>
-      <w:pPr>
-        <w:numPr>
-          <w:ilvl w:val="0"/>
-          <w:numId w:val="1014"/>
-        </w:numPr>
-        <w:pStyle w:val="Compact"/>
-      </w:pPr>
-      <w:r>
-        <w:rPr>
-          <w:bCs/>
-          <w:b/>
-        </w:rPr>
-        <w:t xml:space="preserve">Coordinates of the annotation</w:t>
-      </w:r>
-    </w:p>
-    <w:p>
-      <w:pPr>
-        <w:numPr>
-          <w:ilvl w:val="0"/>
-          <w:numId w:val="1014"/>
-        </w:numPr>
-        <w:pStyle w:val="Compact"/>
-      </w:pPr>
-      <w:r>
-        <w:t xml:space="preserve">The Coordinates: As you have specified what you see and the shape the annotation will have, you need to say where in the image it is. The coordinates are the X and Y of the annotation in pixels within the image. The origin is the top left corner. It is a string of numbers specific to each shape: points take [X,Y], circles take [X,Y, Radius], rectangles take [X top-left, Y top-left, X bottom-left, Y bottom-left, X bottom-right, Y bottom-right, X top-right, Y top-right].</w:t>
-      </w:r>
-    </w:p>
-    <w:p>
-      <w:pPr>
-        <w:numPr>
-          <w:ilvl w:val="0"/>
-          <w:numId w:val="1014"/>
-        </w:numPr>
-        <w:pStyle w:val="Compact"/>
-      </w:pPr>
-      <w:r>
-        <w:rPr>
-          <w:bCs/>
-          <w:b/>
-        </w:rPr>
-        <w:t xml:space="preserve">Confidence</w:t>
-      </w:r>
-    </w:p>
-    <w:p>
-      <w:pPr>
-        <w:numPr>
-          <w:ilvl w:val="0"/>
-          <w:numId w:val="1014"/>
+          <w:ilvl w:val="1"/>
+          <w:numId w:val="1018"/>
         </w:numPr>
         <w:pStyle w:val="Compact"/>
       </w:pPr>
@@ -7378,18 +7561,18 @@
           <wp:inline>
             <wp:extent cx="5734050" cy="885825"/>
             <wp:effectExtent b="0" l="0" r="0" t="0"/>
-            <wp:docPr descr="" title="" id="208" name="Picture"/>
+            <wp:docPr descr="" title="" id="235" name="Picture"/>
             <a:graphic>
               <a:graphicData uri="http://schemas.openxmlformats.org/drawingml/2006/picture">
                 <pic:pic>
                   <pic:nvPicPr>
-                    <pic:cNvPr descr="D:/OneDrive/OneDrive%20-%20University%20of%20Plymouth/Statistics_&amp;_softwares/BIIGLE-resources/images/54.jpg" id="209" name="Picture"/>
+                    <pic:cNvPr descr="D:/OneDrive/OneDrive%20-%20University%20of%20Plymouth/Statistics_&amp;_softwares/BIIGLE-resources/Manual/images/54.jpg" id="236" name="Picture"/>
                     <pic:cNvPicPr>
                       <a:picLocks noChangeArrowheads="1" noChangeAspect="1"/>
                     </pic:cNvPicPr>
                   </pic:nvPicPr>
                   <pic:blipFill>
-                    <a:blip r:embed="rId207"/>
+                    <a:blip r:embed="rId234"/>
                     <a:stretch>
                       <a:fillRect/>
                     </a:stretch>
@@ -8464,7 +8647,24 @@
         <w:pStyle w:val="FirstParagraph"/>
       </w:pPr>
       <w:r>
-        <w:t xml:space="preserve">R code and instructions to add annotations generated by a YoloV5 computer vision algorithm are available here: https://github.com/DeepSeaCRU/CRU-resources.git</w:t>
+        <w:t xml:space="preserve">R code and instructions to add annotations generated by a YoloV5 computer vision algorithm are available here:</w:t>
+      </w:r>
+      <w:r>
+        <w:t xml:space="preserve"> </w:t>
+      </w:r>
+      <w:hyperlink r:id="rId200">
+        <w:r>
+          <w:rPr>
+            <w:rStyle w:val="Hyperlink"/>
+          </w:rPr>
+          <w:t xml:space="preserve">https://github.com/DeepSeaCRU/BIIGLE-resources.git</w:t>
+        </w:r>
+      </w:hyperlink>
+      <w:r>
+        <w:t xml:space="preserve"> </w:t>
+      </w:r>
+      <w:r>
+        <w:t xml:space="preserve">(in the YOLO folder)</w:t>
       </w:r>
     </w:p>
     <w:p>
@@ -8483,9 +8683,9 @@
         <w:t xml:space="preserve">Download the repository on your computer and use the API - Biigle to Biigle.rmd script to add annotations from a BIIGLE CSV report into a volume of your choice.</w:t>
       </w:r>
     </w:p>
-    <w:bookmarkEnd w:id="210"/>
-    <w:bookmarkEnd w:id="211"/>
-    <w:bookmarkStart w:id="212" w:name="exporting-biigle-files-for-use-in-yolo"/>
+    <w:bookmarkEnd w:id="237"/>
+    <w:bookmarkEnd w:id="238"/>
+    <w:bookmarkStart w:id="239" w:name="exporting-biigle-files-for-use-in-yolo"/>
     <w:p>
       <w:pPr>
         <w:pStyle w:val="Heading1"/>
@@ -8499,11 +8699,28 @@
         <w:pStyle w:val="FirstParagraph"/>
       </w:pPr>
       <w:r>
-        <w:t xml:space="preserve">All machine learning frameworks require input data in a format different from what BIIGLE provides. We provide code to transform the BIIGLE output into a set of files needed to train a YOLOV5 CNN: https://github.com/DeepSeaCRU/DSCRU_AI.git</w:t>
-      </w:r>
-    </w:p>
-    <w:bookmarkEnd w:id="212"/>
-    <w:bookmarkStart w:id="213" w:name="future-updates-to-this-manual"/>
+        <w:t xml:space="preserve">All machine learning frameworks require input data in a format different from what BIIGLE provides. We provide code to transform the BIIGLE output into a set of files needed to train a YOLOV5 CNN:</w:t>
+      </w:r>
+      <w:r>
+        <w:t xml:space="preserve"> </w:t>
+      </w:r>
+      <w:hyperlink r:id="rId200">
+        <w:r>
+          <w:rPr>
+            <w:rStyle w:val="Hyperlink"/>
+          </w:rPr>
+          <w:t xml:space="preserve">https://github.com/DeepSeaCRU/BIIGLE-resources.git</w:t>
+        </w:r>
+      </w:hyperlink>
+      <w:r>
+        <w:t xml:space="preserve"> </w:t>
+      </w:r>
+      <w:r>
+        <w:t xml:space="preserve">(in the YOLO folder)</w:t>
+      </w:r>
+    </w:p>
+    <w:bookmarkEnd w:id="239"/>
+    <w:bookmarkStart w:id="240" w:name="future-updates-to-this-manual"/>
     <w:p>
       <w:pPr>
         <w:pStyle w:val="Heading1"/>
@@ -8520,7 +8737,7 @@
         <w:t xml:space="preserve">We have taken the decision to publish this manual as is but there are many aspects we would like to add in the near future, for example extracting images from video for use in BIIGLE and use of IFDOs. If you would like to help make this manual better you can either go to the living version on GitHub and raise an issue there that we can correct / add to in the next version, or contact us to contribute a section to the next version.</w:t>
       </w:r>
     </w:p>
-    <w:bookmarkEnd w:id="213"/>
+    <w:bookmarkEnd w:id="240"/>
     <w:sectPr>
       <w:pgSz w:h="15840" w:w="12240"/>
       <w:pgMar w:bottom="1440" w:footer="720" w:gutter="0" w:header="720" w:left="1440" w:right="1440" w:top="1440"/>
@@ -8879,12 +9096,6 @@
     <w:abstractNumId w:val="991"/>
   </w:num>
   <w:num w:numId="1002">
-    <w:abstractNumId w:val="991"/>
-  </w:num>
-  <w:num w:numId="1003">
-    <w:abstractNumId w:val="991"/>
-  </w:num>
-  <w:num w:numId="1004">
     <w:abstractNumId w:val="99411"/>
     <w:lvlOverride w:ilvl="0">
       <w:startOverride w:val="1"/>
@@ -8914,6 +9125,12 @@
       <w:startOverride w:val="1"/>
     </w:lvlOverride>
   </w:num>
+  <w:num w:numId="1003">
+    <w:abstractNumId w:val="991"/>
+  </w:num>
+  <w:num w:numId="1004">
+    <w:abstractNumId w:val="991"/>
+  </w:num>
   <w:num w:numId="1005">
     <w:abstractNumId w:val="991"/>
   </w:num>
@@ -8942,6 +9159,18 @@
     <w:abstractNumId w:val="991"/>
   </w:num>
   <w:num w:numId="1014">
+    <w:abstractNumId w:val="991"/>
+  </w:num>
+  <w:num w:numId="1015">
+    <w:abstractNumId w:val="991"/>
+  </w:num>
+  <w:num w:numId="1016">
+    <w:abstractNumId w:val="991"/>
+  </w:num>
+  <w:num w:numId="1017">
+    <w:abstractNumId w:val="991"/>
+  </w:num>
+  <w:num w:numId="1018">
     <w:abstractNumId w:val="991"/>
   </w:num>
 </w:numbering>
